--- a/Project/Phase 1/Sprint1/59457/patterns_59457.docx
+++ b/Project/Phase 1/Sprint1/59457/patterns_59457.docx
@@ -21,48 +21,48 @@
           <w:sz w:val="36"/>
           <w:szCs w:val="36"/>
         </w:rPr>
-        <w:t xml:space="preserve">Identified </w:t>
-      </w:r>
-      <w:r>
+        <w:t>Identified design patterns</w:t>
+      </w:r>
+    </w:p>
+    <w:p>
+      <w:pPr>
+        <w:jc w:val="center"/>
+        <w:rPr>
+          <w:rFonts w:ascii="Times New Roman" w:hAnsi="Times New Roman" w:cs="Times New Roman"/>
+          <w:sz w:val="24"/>
+          <w:szCs w:val="24"/>
+        </w:rPr>
+      </w:pPr>
+      <w:r>
+        <w:rPr>
+          <w:rFonts w:ascii="Times New Roman" w:hAnsi="Times New Roman" w:cs="Times New Roman"/>
+          <w:sz w:val="24"/>
+          <w:szCs w:val="24"/>
+        </w:rPr>
+        <w:t>Team member number:</w:t>
+      </w:r>
+    </w:p>
+    <w:p>
+      <w:pPr>
+        <w:rPr>
+          <w:rFonts w:ascii="Times New Roman" w:hAnsi="Times New Roman" w:cs="Times New Roman"/>
+          <w:sz w:val="24"/>
+          <w:szCs w:val="24"/>
+        </w:rPr>
+      </w:pPr>
+    </w:p>
+    <w:p>
+      <w:pPr>
         <w:rPr>
           <w:rFonts w:ascii="Times New Roman" w:hAnsi="Times New Roman" w:cs="Times New Roman"/>
           <w:b/>
           <w:bCs/>
-          <w:sz w:val="36"/>
-          <w:szCs w:val="36"/>
-        </w:rPr>
-        <w:t>code smells</w:t>
-      </w:r>
-    </w:p>
-    <w:p>
-      <w:pPr>
-        <w:jc w:val="center"/>
-        <w:rPr>
-          <w:rFonts w:ascii="Times New Roman" w:hAnsi="Times New Roman" w:cs="Times New Roman"/>
-          <w:sz w:val="24"/>
-          <w:szCs w:val="24"/>
-        </w:rPr>
-      </w:pPr>
-      <w:r>
-        <w:rPr>
-          <w:rFonts w:ascii="Times New Roman" w:hAnsi="Times New Roman" w:cs="Times New Roman"/>
-          <w:sz w:val="24"/>
-          <w:szCs w:val="24"/>
-        </w:rPr>
-        <w:t>Team member number:</w:t>
-      </w:r>
-    </w:p>
-    <w:p>
-      <w:pPr>
-        <w:rPr>
-          <w:rFonts w:ascii="Times New Roman" w:hAnsi="Times New Roman" w:cs="Times New Roman"/>
-          <w:sz w:val="24"/>
-          <w:szCs w:val="24"/>
-        </w:rPr>
-      </w:pPr>
-    </w:p>
-    <w:p>
-      <w:pPr>
+          <w:sz w:val="24"/>
+          <w:szCs w:val="24"/>
+        </w:rPr>
+      </w:pPr>
+      <w:proofErr w:type="spellStart"/>
+      <w:r>
         <w:rPr>
           <w:rFonts w:ascii="Times New Roman" w:hAnsi="Times New Roman" w:cs="Times New Roman"/>
           <w:b/>
@@ -70,7 +70,9 @@
           <w:sz w:val="24"/>
           <w:szCs w:val="24"/>
         </w:rPr>
-      </w:pPr>
+        <w:t>Patern</w:t>
+      </w:r>
+      <w:proofErr w:type="spellEnd"/>
       <w:r>
         <w:rPr>
           <w:rFonts w:ascii="Times New Roman" w:hAnsi="Times New Roman" w:cs="Times New Roman"/>
@@ -79,9 +81,122 @@
           <w:sz w:val="24"/>
           <w:szCs w:val="24"/>
         </w:rPr>
-        <w:t>Code smell</w:t>
-      </w:r>
-      <w:r>
+        <w:t xml:space="preserve"> 1</w:t>
+      </w:r>
+    </w:p>
+    <w:p>
+      <w:pPr>
+        <w:rPr>
+          <w:rFonts w:ascii="Times New Roman" w:hAnsi="Times New Roman" w:cs="Times New Roman"/>
+          <w:sz w:val="24"/>
+          <w:szCs w:val="24"/>
+        </w:rPr>
+      </w:pPr>
+    </w:p>
+    <w:p>
+      <w:pPr>
+        <w:rPr>
+          <w:rFonts w:ascii="Times New Roman" w:hAnsi="Times New Roman" w:cs="Times New Roman"/>
+          <w:sz w:val="24"/>
+          <w:szCs w:val="24"/>
+        </w:rPr>
+      </w:pPr>
+      <w:r>
+        <w:rPr>
+          <w:rFonts w:ascii="Times New Roman" w:hAnsi="Times New Roman" w:cs="Times New Roman"/>
+          <w:sz w:val="24"/>
+          <w:szCs w:val="24"/>
+        </w:rPr>
+        <w:t>Code snippet</w:t>
+      </w:r>
+    </w:p>
+    <w:p>
+      <w:pPr>
+        <w:rPr>
+          <w:rFonts w:ascii="Times New Roman" w:hAnsi="Times New Roman" w:cs="Times New Roman"/>
+          <w:sz w:val="24"/>
+          <w:szCs w:val="24"/>
+        </w:rPr>
+      </w:pPr>
+    </w:p>
+    <w:p>
+      <w:pPr>
+        <w:rPr>
+          <w:rFonts w:ascii="Times New Roman" w:hAnsi="Times New Roman" w:cs="Times New Roman"/>
+          <w:sz w:val="24"/>
+          <w:szCs w:val="24"/>
+        </w:rPr>
+      </w:pPr>
+      <w:r>
+        <w:rPr>
+          <w:rFonts w:ascii="Times New Roman" w:hAnsi="Times New Roman" w:cs="Times New Roman"/>
+          <w:sz w:val="24"/>
+          <w:szCs w:val="24"/>
+        </w:rPr>
+        <w:t>The exact location on the codebase</w:t>
+      </w:r>
+    </w:p>
+    <w:p>
+      <w:pPr>
+        <w:rPr>
+          <w:rFonts w:ascii="Times New Roman" w:hAnsi="Times New Roman" w:cs="Times New Roman"/>
+          <w:sz w:val="24"/>
+          <w:szCs w:val="24"/>
+        </w:rPr>
+      </w:pPr>
+    </w:p>
+    <w:p>
+      <w:pPr>
+        <w:rPr>
+          <w:rFonts w:ascii="Times New Roman" w:hAnsi="Times New Roman" w:cs="Times New Roman"/>
+          <w:sz w:val="24"/>
+          <w:szCs w:val="24"/>
+        </w:rPr>
+      </w:pPr>
+      <w:r>
+        <w:rPr>
+          <w:rFonts w:ascii="Times New Roman" w:hAnsi="Times New Roman" w:cs="Times New Roman"/>
+          <w:sz w:val="24"/>
+          <w:szCs w:val="24"/>
+        </w:rPr>
+        <w:t>Explanation of the rationale for i</w:t>
+      </w:r>
+      <w:r>
+        <w:rPr>
+          <w:rFonts w:ascii="Times New Roman" w:hAnsi="Times New Roman" w:cs="Times New Roman"/>
+          <w:sz w:val="24"/>
+          <w:szCs w:val="24"/>
+        </w:rPr>
+        <w:t xml:space="preserve">dentifying this as a pattern </w:t>
+      </w:r>
+      <w:r>
+        <w:rPr>
+          <w:rFonts w:ascii="Times New Roman" w:hAnsi="Times New Roman" w:cs="Times New Roman"/>
+          <w:sz w:val="24"/>
+          <w:szCs w:val="24"/>
+        </w:rPr>
+        <w:t>instantiation</w:t>
+      </w:r>
+    </w:p>
+    <w:p>
+      <w:pPr>
+        <w:rPr>
+          <w:rFonts w:ascii="Times New Roman" w:hAnsi="Times New Roman" w:cs="Times New Roman"/>
+          <w:sz w:val="24"/>
+          <w:szCs w:val="24"/>
+        </w:rPr>
+      </w:pPr>
+      <w:r>
+        <w:rPr>
+          <w:rFonts w:ascii="Times New Roman" w:hAnsi="Times New Roman" w:cs="Times New Roman"/>
+          <w:sz w:val="24"/>
+          <w:szCs w:val="24"/>
+        </w:rPr>
+        <w:br w:type="page"/>
+      </w:r>
+    </w:p>
+    <w:p>
+      <w:pPr>
         <w:rPr>
           <w:rFonts w:ascii="Times New Roman" w:hAnsi="Times New Roman" w:cs="Times New Roman"/>
           <w:b/>
@@ -89,148 +204,9 @@
           <w:sz w:val="24"/>
           <w:szCs w:val="24"/>
         </w:rPr>
-        <w:t xml:space="preserve"> 1</w:t>
-      </w:r>
-    </w:p>
-    <w:p>
-      <w:pPr>
-        <w:rPr>
-          <w:rFonts w:ascii="Times New Roman" w:hAnsi="Times New Roman" w:cs="Times New Roman"/>
-          <w:sz w:val="24"/>
-          <w:szCs w:val="24"/>
-        </w:rPr>
-      </w:pPr>
-    </w:p>
-    <w:p>
-      <w:pPr>
-        <w:rPr>
-          <w:rFonts w:ascii="Times New Roman" w:hAnsi="Times New Roman" w:cs="Times New Roman"/>
-          <w:sz w:val="24"/>
-          <w:szCs w:val="24"/>
-        </w:rPr>
-      </w:pPr>
-      <w:r>
-        <w:rPr>
-          <w:rFonts w:ascii="Times New Roman" w:hAnsi="Times New Roman" w:cs="Times New Roman"/>
-          <w:sz w:val="24"/>
-          <w:szCs w:val="24"/>
-        </w:rPr>
-        <w:t>Code snippet</w:t>
-      </w:r>
-    </w:p>
-    <w:p>
-      <w:pPr>
-        <w:rPr>
-          <w:rFonts w:ascii="Times New Roman" w:hAnsi="Times New Roman" w:cs="Times New Roman"/>
-          <w:sz w:val="24"/>
-          <w:szCs w:val="24"/>
-        </w:rPr>
-      </w:pPr>
-    </w:p>
-    <w:p>
-      <w:pPr>
-        <w:rPr>
-          <w:rFonts w:ascii="Times New Roman" w:hAnsi="Times New Roman" w:cs="Times New Roman"/>
-          <w:sz w:val="24"/>
-          <w:szCs w:val="24"/>
-        </w:rPr>
-      </w:pPr>
-      <w:r>
-        <w:rPr>
-          <w:rFonts w:ascii="Times New Roman" w:hAnsi="Times New Roman" w:cs="Times New Roman"/>
-          <w:sz w:val="24"/>
-          <w:szCs w:val="24"/>
-        </w:rPr>
-        <w:t>The exact location on the codebase</w:t>
-      </w:r>
-    </w:p>
-    <w:p>
-      <w:pPr>
-        <w:rPr>
-          <w:rFonts w:ascii="Times New Roman" w:hAnsi="Times New Roman" w:cs="Times New Roman"/>
-          <w:sz w:val="24"/>
-          <w:szCs w:val="24"/>
-        </w:rPr>
-      </w:pPr>
-    </w:p>
-    <w:p>
-      <w:pPr>
-        <w:rPr>
-          <w:rFonts w:ascii="Times New Roman" w:hAnsi="Times New Roman" w:cs="Times New Roman"/>
-          <w:sz w:val="24"/>
-          <w:szCs w:val="24"/>
-        </w:rPr>
-      </w:pPr>
-      <w:r>
-        <w:rPr>
-          <w:rFonts w:ascii="Times New Roman" w:hAnsi="Times New Roman" w:cs="Times New Roman"/>
-          <w:sz w:val="24"/>
-          <w:szCs w:val="24"/>
-        </w:rPr>
-        <w:t>Explanation of the rationale for i</w:t>
-      </w:r>
-      <w:r>
-        <w:rPr>
-          <w:rFonts w:ascii="Times New Roman" w:hAnsi="Times New Roman" w:cs="Times New Roman"/>
-          <w:sz w:val="24"/>
-          <w:szCs w:val="24"/>
-        </w:rPr>
-        <w:t xml:space="preserve">dentifying this </w:t>
-      </w:r>
-      <w:r>
-        <w:rPr>
-          <w:rFonts w:ascii="Times New Roman" w:hAnsi="Times New Roman" w:cs="Times New Roman"/>
-          <w:sz w:val="24"/>
-          <w:szCs w:val="24"/>
-        </w:rPr>
-        <w:t>code smell</w:t>
-      </w:r>
-    </w:p>
-    <w:p>
-      <w:pPr>
-        <w:rPr>
-          <w:rFonts w:ascii="Times New Roman" w:hAnsi="Times New Roman" w:cs="Times New Roman"/>
-          <w:sz w:val="24"/>
-          <w:szCs w:val="24"/>
-        </w:rPr>
-      </w:pPr>
-    </w:p>
-    <w:p>
-      <w:pPr>
-        <w:rPr>
-          <w:rFonts w:ascii="Times New Roman" w:hAnsi="Times New Roman" w:cs="Times New Roman"/>
-          <w:sz w:val="24"/>
-          <w:szCs w:val="24"/>
-        </w:rPr>
-      </w:pPr>
-      <w:r>
-        <w:rPr>
-          <w:rFonts w:ascii="Times New Roman" w:hAnsi="Times New Roman" w:cs="Times New Roman"/>
-          <w:sz w:val="24"/>
-          <w:szCs w:val="24"/>
-        </w:rPr>
-        <w:t>A refactoring proposal</w:t>
-      </w:r>
-    </w:p>
-    <w:p>
-      <w:pPr>
-        <w:rPr>
-          <w:rFonts w:ascii="Times New Roman" w:hAnsi="Times New Roman" w:cs="Times New Roman"/>
-          <w:sz w:val="24"/>
-          <w:szCs w:val="24"/>
-        </w:rPr>
-      </w:pPr>
-      <w:r>
-        <w:rPr>
-          <w:rFonts w:ascii="Times New Roman" w:hAnsi="Times New Roman" w:cs="Times New Roman"/>
-          <w:sz w:val="24"/>
-          <w:szCs w:val="24"/>
-        </w:rPr>
-        <w:br w:type="page"/>
-      </w:r>
-    </w:p>
-    <w:p>
-      <w:pPr>
+      </w:pPr>
+      <w:proofErr w:type="spellStart"/>
+      <w:r>
         <w:rPr>
           <w:rFonts w:ascii="Times New Roman" w:hAnsi="Times New Roman" w:cs="Times New Roman"/>
           <w:b/>
@@ -238,7 +214,10 @@
           <w:sz w:val="24"/>
           <w:szCs w:val="24"/>
         </w:rPr>
-      </w:pPr>
+        <w:lastRenderedPageBreak/>
+        <w:t>Patern</w:t>
+      </w:r>
+      <w:proofErr w:type="spellEnd"/>
       <w:r>
         <w:rPr>
           <w:rFonts w:ascii="Times New Roman" w:hAnsi="Times New Roman" w:cs="Times New Roman"/>
@@ -247,10 +226,122 @@
           <w:sz w:val="24"/>
           <w:szCs w:val="24"/>
         </w:rPr>
-        <w:lastRenderedPageBreak/>
-        <w:t>Code smell</w:t>
-      </w:r>
-      <w:r>
+        <w:t xml:space="preserve"> 2</w:t>
+      </w:r>
+    </w:p>
+    <w:p>
+      <w:pPr>
+        <w:rPr>
+          <w:rFonts w:ascii="Times New Roman" w:hAnsi="Times New Roman" w:cs="Times New Roman"/>
+          <w:sz w:val="24"/>
+          <w:szCs w:val="24"/>
+        </w:rPr>
+      </w:pPr>
+    </w:p>
+    <w:p>
+      <w:pPr>
+        <w:rPr>
+          <w:rFonts w:ascii="Times New Roman" w:hAnsi="Times New Roman" w:cs="Times New Roman"/>
+          <w:sz w:val="24"/>
+          <w:szCs w:val="24"/>
+        </w:rPr>
+      </w:pPr>
+      <w:r>
+        <w:rPr>
+          <w:rFonts w:ascii="Times New Roman" w:hAnsi="Times New Roman" w:cs="Times New Roman"/>
+          <w:sz w:val="24"/>
+          <w:szCs w:val="24"/>
+        </w:rPr>
+        <w:t>Code snippet</w:t>
+      </w:r>
+    </w:p>
+    <w:p>
+      <w:pPr>
+        <w:rPr>
+          <w:rFonts w:ascii="Times New Roman" w:hAnsi="Times New Roman" w:cs="Times New Roman"/>
+          <w:sz w:val="24"/>
+          <w:szCs w:val="24"/>
+        </w:rPr>
+      </w:pPr>
+    </w:p>
+    <w:p>
+      <w:pPr>
+        <w:rPr>
+          <w:rFonts w:ascii="Times New Roman" w:hAnsi="Times New Roman" w:cs="Times New Roman"/>
+          <w:sz w:val="24"/>
+          <w:szCs w:val="24"/>
+        </w:rPr>
+      </w:pPr>
+      <w:r>
+        <w:rPr>
+          <w:rFonts w:ascii="Times New Roman" w:hAnsi="Times New Roman" w:cs="Times New Roman"/>
+          <w:sz w:val="24"/>
+          <w:szCs w:val="24"/>
+        </w:rPr>
+        <w:t>The exact location on the codebase</w:t>
+      </w:r>
+    </w:p>
+    <w:p>
+      <w:pPr>
+        <w:rPr>
+          <w:rFonts w:ascii="Times New Roman" w:hAnsi="Times New Roman" w:cs="Times New Roman"/>
+          <w:sz w:val="24"/>
+          <w:szCs w:val="24"/>
+        </w:rPr>
+      </w:pPr>
+    </w:p>
+    <w:p>
+      <w:pPr>
+        <w:rPr>
+          <w:rFonts w:ascii="Times New Roman" w:hAnsi="Times New Roman" w:cs="Times New Roman"/>
+          <w:sz w:val="24"/>
+          <w:szCs w:val="24"/>
+        </w:rPr>
+      </w:pPr>
+      <w:r>
+        <w:rPr>
+          <w:rFonts w:ascii="Times New Roman" w:hAnsi="Times New Roman" w:cs="Times New Roman"/>
+          <w:sz w:val="24"/>
+          <w:szCs w:val="24"/>
+        </w:rPr>
+        <w:t>Explanation of the rationale for i</w:t>
+      </w:r>
+      <w:r>
+        <w:rPr>
+          <w:rFonts w:ascii="Times New Roman" w:hAnsi="Times New Roman" w:cs="Times New Roman"/>
+          <w:sz w:val="24"/>
+          <w:szCs w:val="24"/>
+        </w:rPr>
+        <w:t xml:space="preserve">dentifying this as a pattern </w:t>
+      </w:r>
+      <w:r>
+        <w:rPr>
+          <w:rFonts w:ascii="Times New Roman" w:hAnsi="Times New Roman" w:cs="Times New Roman"/>
+          <w:sz w:val="24"/>
+          <w:szCs w:val="24"/>
+        </w:rPr>
+        <w:t>instantiation</w:t>
+      </w:r>
+    </w:p>
+    <w:p>
+      <w:pPr>
+        <w:rPr>
+          <w:rFonts w:ascii="Times New Roman" w:hAnsi="Times New Roman" w:cs="Times New Roman"/>
+          <w:sz w:val="24"/>
+          <w:szCs w:val="24"/>
+        </w:rPr>
+      </w:pPr>
+      <w:r>
+        <w:rPr>
+          <w:rFonts w:ascii="Times New Roman" w:hAnsi="Times New Roman" w:cs="Times New Roman"/>
+          <w:sz w:val="24"/>
+          <w:szCs w:val="24"/>
+        </w:rPr>
+        <w:br w:type="page"/>
+      </w:r>
+    </w:p>
+    <w:p>
+      <w:pPr>
         <w:rPr>
           <w:rFonts w:ascii="Times New Roman" w:hAnsi="Times New Roman" w:cs="Times New Roman"/>
           <w:b/>
@@ -258,8 +349,8 @@
           <w:sz w:val="24"/>
           <w:szCs w:val="24"/>
         </w:rPr>
-        <w:t xml:space="preserve"> </w:t>
-      </w:r>
+      </w:pPr>
+      <w:proofErr w:type="spellStart"/>
       <w:r>
         <w:rPr>
           <w:rFonts w:ascii="Times New Roman" w:hAnsi="Times New Roman" w:cs="Times New Roman"/>
@@ -268,299 +359,113 @@
           <w:sz w:val="24"/>
           <w:szCs w:val="24"/>
         </w:rPr>
-        <w:t>2</w:t>
-      </w:r>
-    </w:p>
-    <w:p>
-      <w:pPr>
-        <w:rPr>
-          <w:rFonts w:ascii="Times New Roman" w:hAnsi="Times New Roman" w:cs="Times New Roman"/>
-          <w:sz w:val="24"/>
-          <w:szCs w:val="24"/>
-        </w:rPr>
-      </w:pPr>
-    </w:p>
-    <w:p>
-      <w:pPr>
-        <w:rPr>
-          <w:rFonts w:ascii="Times New Roman" w:hAnsi="Times New Roman" w:cs="Times New Roman"/>
-          <w:sz w:val="24"/>
-          <w:szCs w:val="24"/>
-        </w:rPr>
-      </w:pPr>
-      <w:r>
-        <w:rPr>
-          <w:rFonts w:ascii="Times New Roman" w:hAnsi="Times New Roman" w:cs="Times New Roman"/>
-          <w:sz w:val="24"/>
-          <w:szCs w:val="24"/>
-        </w:rPr>
-        <w:t>Code snippet</w:t>
-      </w:r>
-    </w:p>
-    <w:p>
-      <w:pPr>
-        <w:rPr>
-          <w:rFonts w:ascii="Times New Roman" w:hAnsi="Times New Roman" w:cs="Times New Roman"/>
-          <w:sz w:val="24"/>
-          <w:szCs w:val="24"/>
-        </w:rPr>
-      </w:pPr>
-    </w:p>
-    <w:p>
-      <w:pPr>
-        <w:rPr>
-          <w:rFonts w:ascii="Times New Roman" w:hAnsi="Times New Roman" w:cs="Times New Roman"/>
-          <w:sz w:val="24"/>
-          <w:szCs w:val="24"/>
-        </w:rPr>
-      </w:pPr>
-      <w:r>
-        <w:rPr>
-          <w:rFonts w:ascii="Times New Roman" w:hAnsi="Times New Roman" w:cs="Times New Roman"/>
-          <w:sz w:val="24"/>
-          <w:szCs w:val="24"/>
-        </w:rPr>
-        <w:t>The exact location on the codebase</w:t>
-      </w:r>
-    </w:p>
-    <w:p>
-      <w:pPr>
-        <w:rPr>
-          <w:rFonts w:ascii="Times New Roman" w:hAnsi="Times New Roman" w:cs="Times New Roman"/>
-          <w:sz w:val="24"/>
-          <w:szCs w:val="24"/>
-        </w:rPr>
-      </w:pPr>
-    </w:p>
-    <w:p>
-      <w:pPr>
-        <w:rPr>
-          <w:rFonts w:ascii="Times New Roman" w:hAnsi="Times New Roman" w:cs="Times New Roman"/>
-          <w:sz w:val="24"/>
-          <w:szCs w:val="24"/>
-        </w:rPr>
-      </w:pPr>
-      <w:r>
-        <w:rPr>
-          <w:rFonts w:ascii="Times New Roman" w:hAnsi="Times New Roman" w:cs="Times New Roman"/>
-          <w:sz w:val="24"/>
-          <w:szCs w:val="24"/>
-        </w:rPr>
-        <w:t>Explanation of the rationale for i</w:t>
-      </w:r>
-      <w:r>
-        <w:rPr>
-          <w:rFonts w:ascii="Times New Roman" w:hAnsi="Times New Roman" w:cs="Times New Roman"/>
-          <w:sz w:val="24"/>
-          <w:szCs w:val="24"/>
-        </w:rPr>
-        <w:t>dentifying this code smell</w:t>
-      </w:r>
-    </w:p>
-    <w:p>
-      <w:pPr>
-        <w:rPr>
-          <w:rFonts w:ascii="Times New Roman" w:hAnsi="Times New Roman" w:cs="Times New Roman"/>
-          <w:sz w:val="24"/>
-          <w:szCs w:val="24"/>
-        </w:rPr>
-      </w:pPr>
-    </w:p>
-    <w:p>
-      <w:pPr>
-        <w:rPr>
-          <w:rFonts w:ascii="Times New Roman" w:hAnsi="Times New Roman" w:cs="Times New Roman"/>
-          <w:sz w:val="24"/>
-          <w:szCs w:val="24"/>
-        </w:rPr>
-      </w:pPr>
-      <w:r>
-        <w:rPr>
-          <w:rFonts w:ascii="Times New Roman" w:hAnsi="Times New Roman" w:cs="Times New Roman"/>
-          <w:sz w:val="24"/>
-          <w:szCs w:val="24"/>
-        </w:rPr>
-        <w:t>A refactoring proposal</w:t>
-      </w:r>
-    </w:p>
-    <w:p>
-      <w:pPr>
-        <w:rPr>
-          <w:rFonts w:ascii="Times New Roman" w:hAnsi="Times New Roman" w:cs="Times New Roman"/>
-          <w:sz w:val="24"/>
-          <w:szCs w:val="24"/>
-        </w:rPr>
-      </w:pPr>
-      <w:r>
-        <w:rPr>
-          <w:rFonts w:ascii="Times New Roman" w:hAnsi="Times New Roman" w:cs="Times New Roman"/>
-          <w:sz w:val="24"/>
-          <w:szCs w:val="24"/>
-        </w:rPr>
-        <w:br w:type="page"/>
-      </w:r>
-    </w:p>
-    <w:p>
-      <w:pPr>
+        <w:lastRenderedPageBreak/>
+        <w:t>Patern</w:t>
+      </w:r>
+      <w:proofErr w:type="spellEnd"/>
+      <w:r>
         <w:rPr>
           <w:rFonts w:ascii="Times New Roman" w:hAnsi="Times New Roman" w:cs="Times New Roman"/>
           <w:b/>
           <w:bCs/>
           <w:sz w:val="24"/>
           <w:szCs w:val="24"/>
+        </w:rPr>
+        <w:t xml:space="preserve"> 3</w:t>
+      </w:r>
+    </w:p>
+    <w:p>
+      <w:pPr>
+        <w:rPr>
+          <w:rFonts w:ascii="Times New Roman" w:hAnsi="Times New Roman" w:cs="Times New Roman"/>
+          <w:sz w:val="24"/>
+          <w:szCs w:val="24"/>
+        </w:rPr>
+      </w:pPr>
+      <w:r>
+        <w:rPr>
+          <w:rFonts w:ascii="Times New Roman" w:hAnsi="Times New Roman" w:cs="Times New Roman"/>
+          <w:sz w:val="24"/>
+          <w:szCs w:val="24"/>
+        </w:rPr>
+        <w:t>Code snippet</w:t>
+      </w:r>
+    </w:p>
+    <w:p>
+      <w:pPr>
+        <w:rPr>
+          <w:rFonts w:ascii="Times New Roman" w:hAnsi="Times New Roman" w:cs="Times New Roman"/>
+          <w:sz w:val="24"/>
+          <w:szCs w:val="24"/>
+        </w:rPr>
+      </w:pPr>
+    </w:p>
+    <w:p>
+      <w:pPr>
+        <w:rPr>
+          <w:rFonts w:ascii="Times New Roman" w:hAnsi="Times New Roman" w:cs="Times New Roman"/>
+          <w:sz w:val="24"/>
+          <w:szCs w:val="24"/>
+        </w:rPr>
+      </w:pPr>
+      <w:r>
+        <w:rPr>
+          <w:rFonts w:ascii="Times New Roman" w:hAnsi="Times New Roman" w:cs="Times New Roman"/>
+          <w:sz w:val="24"/>
+          <w:szCs w:val="24"/>
+        </w:rPr>
+        <w:t>The exact location on the codebase</w:t>
+      </w:r>
+    </w:p>
+    <w:p>
+      <w:pPr>
+        <w:rPr>
+          <w:rFonts w:ascii="Times New Roman" w:hAnsi="Times New Roman" w:cs="Times New Roman"/>
+          <w:sz w:val="24"/>
+          <w:szCs w:val="24"/>
+        </w:rPr>
+      </w:pPr>
+    </w:p>
+    <w:p>
+      <w:pPr>
+        <w:rPr>
+          <w:rFonts w:ascii="Times New Roman" w:hAnsi="Times New Roman" w:cs="Times New Roman"/>
+          <w:sz w:val="24"/>
+          <w:szCs w:val="24"/>
+        </w:rPr>
+      </w:pPr>
+      <w:r>
+        <w:rPr>
+          <w:rFonts w:ascii="Times New Roman" w:hAnsi="Times New Roman" w:cs="Times New Roman"/>
+          <w:sz w:val="24"/>
+          <w:szCs w:val="24"/>
+        </w:rPr>
+        <w:t>Explanation of the rationale for i</w:t>
+      </w:r>
+      <w:r>
+        <w:rPr>
+          <w:rFonts w:ascii="Times New Roman" w:hAnsi="Times New Roman" w:cs="Times New Roman"/>
+          <w:sz w:val="24"/>
+          <w:szCs w:val="24"/>
+        </w:rPr>
+        <w:t xml:space="preserve">dentifying this as a pattern </w:t>
+      </w:r>
+      <w:r>
+        <w:rPr>
+          <w:rFonts w:ascii="Times New Roman" w:hAnsi="Times New Roman" w:cs="Times New Roman"/>
+          <w:sz w:val="24"/>
+          <w:szCs w:val="24"/>
+        </w:rPr>
+        <w:t>instantiation</w:t>
+      </w:r>
+    </w:p>
+    <w:p>
+      <w:pPr>
+        <w:rPr>
+          <w:rFonts w:ascii="Times New Roman" w:hAnsi="Times New Roman" w:cs="Times New Roman"/>
+          <w:sz w:val="24"/>
+          <w:szCs w:val="24"/>
           <w:u w:val="single"/>
-        </w:rPr>
-      </w:pPr>
-      <w:r>
-        <w:rPr>
-          <w:rFonts w:ascii="Times New Roman" w:hAnsi="Times New Roman" w:cs="Times New Roman"/>
-          <w:b/>
-          <w:bCs/>
-          <w:sz w:val="24"/>
-          <w:szCs w:val="24"/>
-        </w:rPr>
-        <w:lastRenderedPageBreak/>
-        <w:t>Code smell</w:t>
-      </w:r>
-      <w:r>
-        <w:rPr>
-          <w:rFonts w:ascii="Times New Roman" w:hAnsi="Times New Roman" w:cs="Times New Roman"/>
-          <w:b/>
-          <w:bCs/>
-          <w:sz w:val="24"/>
-          <w:szCs w:val="24"/>
-        </w:rPr>
-        <w:t xml:space="preserve"> </w:t>
-      </w:r>
-      <w:r>
-        <w:rPr>
-          <w:rFonts w:ascii="Times New Roman" w:hAnsi="Times New Roman" w:cs="Times New Roman"/>
-          <w:b/>
-          <w:bCs/>
-          <w:sz w:val="24"/>
-          <w:szCs w:val="24"/>
-        </w:rPr>
-        <w:t>3</w:t>
-      </w:r>
-    </w:p>
-    <w:p>
-      <w:pPr>
-        <w:rPr>
-          <w:rFonts w:ascii="Times New Roman" w:hAnsi="Times New Roman" w:cs="Times New Roman"/>
-          <w:sz w:val="24"/>
-          <w:szCs w:val="24"/>
-        </w:rPr>
-      </w:pPr>
-    </w:p>
-    <w:p>
-      <w:pPr>
-        <w:rPr>
-          <w:rFonts w:ascii="Times New Roman" w:hAnsi="Times New Roman" w:cs="Times New Roman"/>
-          <w:sz w:val="24"/>
-          <w:szCs w:val="24"/>
-        </w:rPr>
-      </w:pPr>
-      <w:r>
-        <w:rPr>
-          <w:rFonts w:ascii="Times New Roman" w:hAnsi="Times New Roman" w:cs="Times New Roman"/>
-          <w:sz w:val="24"/>
-          <w:szCs w:val="24"/>
-        </w:rPr>
-        <w:t>Code snippet</w:t>
-      </w:r>
-    </w:p>
-    <w:p>
-      <w:pPr>
-        <w:rPr>
-          <w:rFonts w:ascii="Times New Roman" w:hAnsi="Times New Roman" w:cs="Times New Roman"/>
-          <w:sz w:val="24"/>
-          <w:szCs w:val="24"/>
-        </w:rPr>
-      </w:pPr>
-    </w:p>
-    <w:p>
-      <w:pPr>
-        <w:rPr>
-          <w:rFonts w:ascii="Times New Roman" w:hAnsi="Times New Roman" w:cs="Times New Roman"/>
-          <w:sz w:val="24"/>
-          <w:szCs w:val="24"/>
-        </w:rPr>
-      </w:pPr>
-      <w:r>
-        <w:rPr>
-          <w:rFonts w:ascii="Times New Roman" w:hAnsi="Times New Roman" w:cs="Times New Roman"/>
-          <w:sz w:val="24"/>
-          <w:szCs w:val="24"/>
-        </w:rPr>
-        <w:t>The exact location on the codebase</w:t>
-      </w:r>
-    </w:p>
-    <w:p>
-      <w:pPr>
-        <w:rPr>
-          <w:rFonts w:ascii="Times New Roman" w:hAnsi="Times New Roman" w:cs="Times New Roman"/>
-          <w:sz w:val="24"/>
-          <w:szCs w:val="24"/>
-        </w:rPr>
-      </w:pPr>
-    </w:p>
-    <w:p>
-      <w:pPr>
-        <w:rPr>
-          <w:rFonts w:ascii="Times New Roman" w:hAnsi="Times New Roman" w:cs="Times New Roman"/>
-          <w:sz w:val="24"/>
-          <w:szCs w:val="24"/>
-        </w:rPr>
-      </w:pPr>
-      <w:r>
-        <w:rPr>
-          <w:rFonts w:ascii="Times New Roman" w:hAnsi="Times New Roman" w:cs="Times New Roman"/>
-          <w:sz w:val="24"/>
-          <w:szCs w:val="24"/>
-        </w:rPr>
-        <w:t>Explanation of the rationale for i</w:t>
-      </w:r>
-      <w:r>
-        <w:rPr>
-          <w:rFonts w:ascii="Times New Roman" w:hAnsi="Times New Roman" w:cs="Times New Roman"/>
-          <w:sz w:val="24"/>
-          <w:szCs w:val="24"/>
-        </w:rPr>
-        <w:t>dentifying this code smell</w:t>
-      </w:r>
-    </w:p>
-    <w:p>
-      <w:pPr>
-        <w:rPr>
-          <w:rFonts w:ascii="Times New Roman" w:hAnsi="Times New Roman" w:cs="Times New Roman"/>
-          <w:sz w:val="24"/>
-          <w:szCs w:val="24"/>
-        </w:rPr>
-      </w:pPr>
-    </w:p>
-    <w:p>
-      <w:pPr>
-        <w:rPr>
-          <w:rFonts w:ascii="Times New Roman" w:hAnsi="Times New Roman" w:cs="Times New Roman"/>
-          <w:sz w:val="24"/>
-          <w:szCs w:val="24"/>
-        </w:rPr>
-      </w:pPr>
-      <w:r>
-        <w:rPr>
-          <w:rFonts w:ascii="Times New Roman" w:hAnsi="Times New Roman" w:cs="Times New Roman"/>
-          <w:sz w:val="24"/>
-          <w:szCs w:val="24"/>
-        </w:rPr>
-        <w:t>A refactoring proposal</w:t>
-      </w:r>
-    </w:p>
-    <w:p>
-      <w:pPr>
-        <w:rPr>
-          <w:rFonts w:ascii="Times New Roman" w:hAnsi="Times New Roman" w:cs="Times New Roman"/>
-          <w:sz w:val="24"/>
-          <w:szCs w:val="24"/>
         </w:rPr>
       </w:pPr>
     </w:p>

--- a/Project/Phase 1/Sprint1/59457/patterns_59457.docx
+++ b/Project/Phase 1/Sprint1/59457/patterns_59457.docx
@@ -1,12 +1,14 @@
 
 <file path=word/document.xml><?xml version="1.0" encoding="utf-8"?>
-<w:document xmlns:wpc="http://schemas.microsoft.com/office/word/2010/wordprocessingCanvas" xmlns:cx="http://schemas.microsoft.com/office/drawing/2014/chartex" xmlns:cx1="http://schemas.microsoft.com/office/drawing/2015/9/8/chartex" xmlns:cx2="http://schemas.microsoft.com/office/drawing/2015/10/21/chartex" xmlns:cx3="http://schemas.microsoft.com/office/drawing/2016/5/9/chartex" xmlns:cx4="http://schemas.microsoft.com/office/drawing/2016/5/10/chartex" xmlns:cx5="http://schemas.microsoft.com/office/drawing/2016/5/11/chartex" xmlns:cx6="http://schemas.microsoft.com/office/drawing/2016/5/12/chartex" xmlns:cx7="http://schemas.microsoft.com/office/drawing/2016/5/13/chartex" xmlns:cx8="http://schemas.microsoft.com/office/drawing/2016/5/14/chartex" xmlns:mc="http://schemas.openxmlformats.org/markup-compatibility/2006" xmlns:aink="http://schemas.microsoft.com/office/drawing/2016/ink" xmlns:am3d="http://schemas.microsoft.com/office/drawing/2017/model3d" xmlns:o="urn:schemas-microsoft-com:office:office" xmlns:oel="http://schemas.microsoft.com/office/2019/extlst" xmlns:r="http://schemas.openxmlformats.org/officeDocument/2006/relationships" xmlns:m="http://schemas.openxmlformats.org/officeDocument/2006/math" xmlns:v="urn:schemas-microsoft-com:vml" xmlns:wp14="http://schemas.microsoft.com/office/word/2010/wordprocessingDrawing" xmlns:wp="http://schemas.openxmlformats.org/drawingml/2006/wordprocessingDrawing" xmlns:w10="urn:schemas-microsoft-com:office:word" xmlns:w="http://schemas.openxmlformats.org/wordprocessingml/2006/main" xmlns:w14="http://schemas.microsoft.com/office/word/2010/wordml" xmlns:w15="http://schemas.microsoft.com/office/word/2012/wordml" xmlns:w16cex="http://schemas.microsoft.com/office/word/2018/wordml/cex" xmlns:w16cid="http://schemas.microsoft.com/office/word/2016/wordml/cid" xmlns:w16="http://schemas.microsoft.com/office/word/2018/wordml" xmlns:w16sdtdh="http://schemas.microsoft.com/office/word/2020/wordml/sdtdatahash" xmlns:w16se="http://schemas.microsoft.com/office/word/2015/wordml/symex" xmlns:wpg="http://schemas.microsoft.com/office/word/2010/wordprocessingGroup" xmlns:wpi="http://schemas.microsoft.com/office/word/2010/wordprocessingInk" xmlns:wne="http://schemas.microsoft.com/office/word/2006/wordml" xmlns:wps="http://schemas.microsoft.com/office/word/2010/wordprocessingShape" mc:Ignorable="w14 w15 w16se w16cid w16 w16cex w16sdtdh wp14">
+<w:document xmlns:o="urn:schemas-microsoft-com:office:office" xmlns:r="http://schemas.openxmlformats.org/officeDocument/2006/relationships" xmlns:v="urn:schemas-microsoft-com:vml" xmlns:w="http://schemas.openxmlformats.org/wordprocessingml/2006/main" xmlns:w10="urn:schemas-microsoft-com:office:word" xmlns:wp="http://schemas.openxmlformats.org/drawingml/2006/wordprocessingDrawing" xmlns:wps="http://schemas.microsoft.com/office/word/2010/wordprocessingShape" xmlns:wpg="http://schemas.microsoft.com/office/word/2010/wordprocessingGroup" xmlns:mc="http://schemas.openxmlformats.org/markup-compatibility/2006" xmlns:wp14="http://schemas.microsoft.com/office/word/2010/wordprocessingDrawing" xmlns:w14="http://schemas.microsoft.com/office/word/2010/wordml" xmlns:w15="http://schemas.microsoft.com/office/word/2012/wordml" mc:Ignorable="w14 wp14 w15">
   <w:body>
     <w:p>
       <w:pPr>
+        <w:pStyle w:val="Normal"/>
         <w:jc w:val="center"/>
         <w:rPr>
           <w:rFonts w:ascii="Times New Roman" w:hAnsi="Times New Roman" w:cs="Times New Roman"/>
+          <w:b/>
           <w:b/>
           <w:bCs/>
           <w:sz w:val="36"/>
@@ -15,7 +17,7 @@
       </w:pPr>
       <w:r>
         <w:rPr>
-          <w:rFonts w:ascii="Times New Roman" w:hAnsi="Times New Roman" w:cs="Times New Roman"/>
+          <w:rFonts w:cs="Times New Roman" w:ascii="Times New Roman" w:hAnsi="Times New Roman"/>
           <w:b/>
           <w:bCs/>
           <w:sz w:val="36"/>
@@ -26,6 +28,7 @@
     </w:p>
     <w:p>
       <w:pPr>
+        <w:pStyle w:val="Normal"/>
         <w:jc w:val="center"/>
         <w:rPr>
           <w:rFonts w:ascii="Times New Roman" w:hAnsi="Times New Roman" w:cs="Times New Roman"/>
@@ -35,7 +38,7 @@
       </w:pPr>
       <w:r>
         <w:rPr>
-          <w:rFonts w:ascii="Times New Roman" w:hAnsi="Times New Roman" w:cs="Times New Roman"/>
+          <w:rFonts w:cs="Times New Roman" w:ascii="Times New Roman" w:hAnsi="Times New Roman"/>
           <w:sz w:val="24"/>
           <w:szCs w:val="24"/>
         </w:rPr>
@@ -44,66 +47,83 @@
     </w:p>
     <w:p>
       <w:pPr>
-        <w:rPr>
-          <w:rFonts w:ascii="Times New Roman" w:hAnsi="Times New Roman" w:cs="Times New Roman"/>
-          <w:sz w:val="24"/>
-          <w:szCs w:val="24"/>
-        </w:rPr>
-      </w:pPr>
-    </w:p>
-    <w:p>
-      <w:pPr>
-        <w:rPr>
-          <w:rFonts w:ascii="Times New Roman" w:hAnsi="Times New Roman" w:cs="Times New Roman"/>
-          <w:b/>
-          <w:bCs/>
-          <w:sz w:val="24"/>
-          <w:szCs w:val="24"/>
-        </w:rPr>
-      </w:pPr>
-      <w:proofErr w:type="spellStart"/>
-      <w:r>
-        <w:rPr>
-          <w:rFonts w:ascii="Times New Roman" w:hAnsi="Times New Roman" w:cs="Times New Roman"/>
-          <w:b/>
-          <w:bCs/>
-          <w:sz w:val="24"/>
-          <w:szCs w:val="24"/>
-        </w:rPr>
-        <w:t>Patern</w:t>
-      </w:r>
-      <w:proofErr w:type="spellEnd"/>
-      <w:r>
-        <w:rPr>
-          <w:rFonts w:ascii="Times New Roman" w:hAnsi="Times New Roman" w:cs="Times New Roman"/>
-          <w:b/>
-          <w:bCs/>
-          <w:sz w:val="24"/>
-          <w:szCs w:val="24"/>
-        </w:rPr>
-        <w:t xml:space="preserve"> 1</w:t>
-      </w:r>
-    </w:p>
-    <w:p>
-      <w:pPr>
-        <w:rPr>
-          <w:rFonts w:ascii="Times New Roman" w:hAnsi="Times New Roman" w:cs="Times New Roman"/>
-          <w:sz w:val="24"/>
-          <w:szCs w:val="24"/>
-        </w:rPr>
-      </w:pPr>
-    </w:p>
-    <w:p>
-      <w:pPr>
-        <w:rPr>
-          <w:rFonts w:ascii="Times New Roman" w:hAnsi="Times New Roman" w:cs="Times New Roman"/>
-          <w:sz w:val="24"/>
-          <w:szCs w:val="24"/>
-        </w:rPr>
-      </w:pPr>
-      <w:r>
-        <w:rPr>
-          <w:rFonts w:ascii="Times New Roman" w:hAnsi="Times New Roman" w:cs="Times New Roman"/>
+        <w:pStyle w:val="Normal"/>
+        <w:rPr>
+          <w:rFonts w:ascii="Times New Roman" w:hAnsi="Times New Roman" w:cs="Times New Roman"/>
+          <w:sz w:val="24"/>
+          <w:szCs w:val="24"/>
+        </w:rPr>
+      </w:pPr>
+      <w:r>
+        <w:rPr>
+          <w:rFonts w:cs="Times New Roman" w:ascii="Times New Roman" w:hAnsi="Times New Roman"/>
+          <w:sz w:val="24"/>
+          <w:szCs w:val="24"/>
+        </w:rPr>
+      </w:r>
+    </w:p>
+    <w:p>
+      <w:pPr>
+        <w:pStyle w:val="Normal"/>
+        <w:rPr>
+          <w:rFonts w:ascii="Times New Roman" w:hAnsi="Times New Roman" w:cs="Times New Roman"/>
+          <w:b/>
+          <w:b/>
+          <w:bCs/>
+          <w:sz w:val="24"/>
+          <w:szCs w:val="24"/>
+        </w:rPr>
+      </w:pPr>
+      <w:r>
+        <w:rPr>
+          <w:rFonts w:cs="Times New Roman" w:ascii="Times New Roman" w:hAnsi="Times New Roman"/>
+          <w:b/>
+          <w:bCs/>
+          <w:sz w:val="24"/>
+          <w:szCs w:val="24"/>
+        </w:rPr>
+        <w:t xml:space="preserve">Patern 1 – </w:t>
+      </w:r>
+      <w:r>
+        <w:rPr>
+          <w:rFonts w:cs="Times New Roman" w:ascii="Times New Roman" w:hAnsi="Times New Roman"/>
+          <w:b/>
+          <w:bCs/>
+          <w:sz w:val="24"/>
+          <w:szCs w:val="24"/>
+        </w:rPr>
+        <w:t>Creational Pattern (cloning)</w:t>
+      </w:r>
+    </w:p>
+    <w:p>
+      <w:pPr>
+        <w:pStyle w:val="Normal"/>
+        <w:rPr>
+          <w:rFonts w:ascii="Times New Roman" w:hAnsi="Times New Roman" w:cs="Times New Roman"/>
+          <w:sz w:val="24"/>
+          <w:szCs w:val="24"/>
+        </w:rPr>
+      </w:pPr>
+      <w:r>
+        <w:rPr>
+          <w:rFonts w:cs="Times New Roman" w:ascii="Times New Roman" w:hAnsi="Times New Roman"/>
+          <w:sz w:val="24"/>
+          <w:szCs w:val="24"/>
+        </w:rPr>
+      </w:r>
+    </w:p>
+    <w:p>
+      <w:pPr>
+        <w:pStyle w:val="Normal"/>
+        <w:rPr>
+          <w:rFonts w:ascii="Times New Roman" w:hAnsi="Times New Roman" w:cs="Times New Roman"/>
+          <w:sz w:val="24"/>
+          <w:szCs w:val="24"/>
+        </w:rPr>
+      </w:pPr>
+      <w:r>
+        <w:rPr>
+          <w:rFonts w:cs="Times New Roman" w:ascii="Times New Roman" w:hAnsi="Times New Roman"/>
           <w:sz w:val="24"/>
           <w:szCs w:val="24"/>
         </w:rPr>
@@ -112,24 +132,80 @@
     </w:p>
     <w:p>
       <w:pPr>
-        <w:rPr>
-          <w:rFonts w:ascii="Times New Roman" w:hAnsi="Times New Roman" w:cs="Times New Roman"/>
-          <w:sz w:val="24"/>
-          <w:szCs w:val="24"/>
-        </w:rPr>
-      </w:pPr>
-    </w:p>
-    <w:p>
-      <w:pPr>
-        <w:rPr>
-          <w:rFonts w:ascii="Times New Roman" w:hAnsi="Times New Roman" w:cs="Times New Roman"/>
-          <w:sz w:val="24"/>
-          <w:szCs w:val="24"/>
-        </w:rPr>
-      </w:pPr>
-      <w:r>
-        <w:rPr>
-          <w:rFonts w:ascii="Times New Roman" w:hAnsi="Times New Roman" w:cs="Times New Roman"/>
+        <w:pStyle w:val="Normal"/>
+        <w:rPr>
+          <w:rFonts w:ascii="Times New Roman" w:hAnsi="Times New Roman" w:cs="Times New Roman"/>
+          <w:sz w:val="24"/>
+          <w:szCs w:val="24"/>
+        </w:rPr>
+      </w:pPr>
+      <w:r>
+        <w:rPr>
+          <w:rFonts w:cs="Times New Roman" w:ascii="Times New Roman" w:hAnsi="Times New Roman"/>
+          <w:sz w:val="24"/>
+          <w:szCs w:val="24"/>
+        </w:rPr>
+        <w:drawing>
+          <wp:anchor behindDoc="0" distT="0" distB="0" distL="0" distR="0" simplePos="0" locked="0" layoutInCell="0" allowOverlap="1" relativeHeight="2">
+            <wp:simplePos x="0" y="0"/>
+            <wp:positionH relativeFrom="column">
+              <wp:align>center</wp:align>
+            </wp:positionH>
+            <wp:positionV relativeFrom="paragraph">
+              <wp:posOffset>635</wp:posOffset>
+            </wp:positionV>
+            <wp:extent cx="7715250" cy="1169670"/>
+            <wp:effectExtent l="0" t="0" r="0" b="0"/>
+            <wp:wrapSquare wrapText="largest"/>
+            <wp:docPr id="1" name="Image1" descr=""/>
+            <wp:cNvGraphicFramePr>
+              <a:graphicFrameLocks xmlns:a="http://schemas.openxmlformats.org/drawingml/2006/main" noChangeAspect="1"/>
+            </wp:cNvGraphicFramePr>
+            <a:graphic xmlns:a="http://schemas.openxmlformats.org/drawingml/2006/main">
+              <a:graphicData uri="http://schemas.openxmlformats.org/drawingml/2006/picture">
+                <pic:pic xmlns:pic="http://schemas.openxmlformats.org/drawingml/2006/picture">
+                  <pic:nvPicPr>
+                    <pic:cNvPr id="1" name="Image1" descr=""/>
+                    <pic:cNvPicPr>
+                      <a:picLocks noChangeAspect="1" noChangeArrowheads="1"/>
+                    </pic:cNvPicPr>
+                  </pic:nvPicPr>
+                  <pic:blipFill>
+                    <a:blip r:embed="rId2"/>
+                    <a:stretch>
+                      <a:fillRect/>
+                    </a:stretch>
+                  </pic:blipFill>
+                  <pic:spPr bwMode="auto">
+                    <a:xfrm>
+                      <a:off x="0" y="0"/>
+                      <a:ext cx="7715250" cy="1169670"/>
+                    </a:xfrm>
+                    <a:prstGeom prst="rect">
+                      <a:avLst/>
+                    </a:prstGeom>
+                  </pic:spPr>
+                </pic:pic>
+              </a:graphicData>
+            </a:graphic>
+          </wp:anchor>
+        </w:drawing>
+      </w:r>
+    </w:p>
+    <w:p>
+      <w:pPr>
+        <w:pStyle w:val="Normal"/>
+        <w:rPr>
+          <w:b/>
+          <w:b/>
+          <w:bCs/>
+        </w:rPr>
+      </w:pPr>
+      <w:r>
+        <w:rPr>
+          <w:rFonts w:cs="Times New Roman" w:ascii="Times New Roman" w:hAnsi="Times New Roman"/>
+          <w:b/>
+          <w:bCs/>
           <w:sz w:val="24"/>
           <w:szCs w:val="24"/>
         </w:rPr>
@@ -138,117 +214,146 @@
     </w:p>
     <w:p>
       <w:pPr>
-        <w:rPr>
-          <w:rFonts w:ascii="Times New Roman" w:hAnsi="Times New Roman" w:cs="Times New Roman"/>
-          <w:sz w:val="24"/>
-          <w:szCs w:val="24"/>
-        </w:rPr>
-      </w:pPr>
-    </w:p>
-    <w:p>
-      <w:pPr>
-        <w:rPr>
-          <w:rFonts w:ascii="Times New Roman" w:hAnsi="Times New Roman" w:cs="Times New Roman"/>
-          <w:sz w:val="24"/>
-          <w:szCs w:val="24"/>
-        </w:rPr>
-      </w:pPr>
-      <w:r>
-        <w:rPr>
-          <w:rFonts w:ascii="Times New Roman" w:hAnsi="Times New Roman" w:cs="Times New Roman"/>
-          <w:sz w:val="24"/>
-          <w:szCs w:val="24"/>
-        </w:rPr>
-        <w:t>Explanation of the rationale for i</w:t>
-      </w:r>
-      <w:r>
-        <w:rPr>
-          <w:rFonts w:ascii="Times New Roman" w:hAnsi="Times New Roman" w:cs="Times New Roman"/>
-          <w:sz w:val="24"/>
-          <w:szCs w:val="24"/>
-        </w:rPr>
-        <w:t xml:space="preserve">dentifying this as a pattern </w:t>
-      </w:r>
-      <w:r>
-        <w:rPr>
-          <w:rFonts w:ascii="Times New Roman" w:hAnsi="Times New Roman" w:cs="Times New Roman"/>
-          <w:sz w:val="24"/>
-          <w:szCs w:val="24"/>
-        </w:rPr>
-        <w:t>instantiation</w:t>
-      </w:r>
-    </w:p>
-    <w:p>
-      <w:pPr>
-        <w:rPr>
-          <w:rFonts w:ascii="Times New Roman" w:hAnsi="Times New Roman" w:cs="Times New Roman"/>
-          <w:sz w:val="24"/>
-          <w:szCs w:val="24"/>
-        </w:rPr>
-      </w:pPr>
-      <w:r>
-        <w:rPr>
-          <w:rFonts w:ascii="Times New Roman" w:hAnsi="Times New Roman" w:cs="Times New Roman"/>
-          <w:sz w:val="24"/>
-          <w:szCs w:val="24"/>
-        </w:rPr>
+        <w:pStyle w:val="Normal"/>
+        <w:rPr>
+          <w:rFonts w:ascii="Times New Roman" w:hAnsi="Times New Roman" w:cs="Times New Roman"/>
+          <w:sz w:val="24"/>
+          <w:szCs w:val="24"/>
+        </w:rPr>
+      </w:pPr>
+      <w:r>
+        <w:rPr>
+          <w:rFonts w:cs="Times New Roman" w:ascii="Times New Roman" w:hAnsi="Times New Roman"/>
+          <w:sz w:val="24"/>
+          <w:szCs w:val="24"/>
+        </w:rPr>
+        <w:t>biz.ganttproject.core/src/main/java/biz/ganttproject/core/time/GanttCalendar.java</w:t>
+      </w:r>
+    </w:p>
+    <w:p>
+      <w:pPr>
+        <w:pStyle w:val="Normal"/>
+        <w:rPr>
+          <w:rFonts w:ascii="Times New Roman" w:hAnsi="Times New Roman" w:cs="Times New Roman"/>
+          <w:sz w:val="24"/>
+          <w:szCs w:val="24"/>
+        </w:rPr>
+      </w:pPr>
+      <w:r>
+        <w:rPr>
+          <w:rFonts w:cs="Times New Roman" w:ascii="Times New Roman" w:hAnsi="Times New Roman"/>
+          <w:sz w:val="24"/>
+          <w:szCs w:val="24"/>
+        </w:rPr>
+      </w:r>
+    </w:p>
+    <w:p>
+      <w:pPr>
+        <w:pStyle w:val="Normal"/>
+        <w:rPr>
+          <w:b/>
+          <w:b/>
+          <w:bCs/>
+          <w:sz w:val="24"/>
+          <w:szCs w:val="24"/>
+        </w:rPr>
+      </w:pPr>
+      <w:r>
+        <w:rPr>
+          <w:rFonts w:cs="Times New Roman" w:ascii="Times New Roman" w:hAnsi="Times New Roman"/>
+          <w:b/>
+          <w:bCs/>
+          <w:sz w:val="24"/>
+          <w:szCs w:val="24"/>
+        </w:rPr>
+        <w:t>Explanation of the rationale for identifying this as a pattern instantiation</w:t>
+      </w:r>
+    </w:p>
+    <w:p>
+      <w:pPr>
+        <w:pStyle w:val="Normal"/>
+        <w:rPr>
+          <w:rFonts w:ascii="Times New Roman" w:hAnsi="Times New Roman" w:cs="Times New Roman"/>
+          <w:sz w:val="24"/>
+          <w:szCs w:val="24"/>
+        </w:rPr>
+      </w:pPr>
+      <w:r>
+        <w:rPr>
+          <w:rFonts w:cs="Times New Roman" w:ascii="Times New Roman" w:hAnsi="Times New Roman"/>
+          <w:sz w:val="24"/>
+          <w:szCs w:val="24"/>
+        </w:rPr>
+        <w:t>Creational patterns deal with cloning of objects, and although the GregorianCalendar util already has a clone method that could be used instead of this one, it is still a cloning method.</w:t>
+      </w:r>
+      <w:r>
         <w:br w:type="page"/>
       </w:r>
     </w:p>
     <w:p>
       <w:pPr>
-        <w:rPr>
-          <w:rFonts w:ascii="Times New Roman" w:hAnsi="Times New Roman" w:cs="Times New Roman"/>
-          <w:b/>
-          <w:bCs/>
-          <w:sz w:val="24"/>
-          <w:szCs w:val="24"/>
-        </w:rPr>
-      </w:pPr>
-      <w:proofErr w:type="spellStart"/>
-      <w:r>
-        <w:rPr>
-          <w:rFonts w:ascii="Times New Roman" w:hAnsi="Times New Roman" w:cs="Times New Roman"/>
-          <w:b/>
-          <w:bCs/>
-          <w:sz w:val="24"/>
-          <w:szCs w:val="24"/>
-        </w:rPr>
-        <w:lastRenderedPageBreak/>
-        <w:t>Patern</w:t>
-      </w:r>
-      <w:proofErr w:type="spellEnd"/>
-      <w:r>
-        <w:rPr>
-          <w:rFonts w:ascii="Times New Roman" w:hAnsi="Times New Roman" w:cs="Times New Roman"/>
-          <w:b/>
-          <w:bCs/>
-          <w:sz w:val="24"/>
-          <w:szCs w:val="24"/>
-        </w:rPr>
-        <w:t xml:space="preserve"> 2</w:t>
-      </w:r>
-    </w:p>
-    <w:p>
-      <w:pPr>
-        <w:rPr>
-          <w:rFonts w:ascii="Times New Roman" w:hAnsi="Times New Roman" w:cs="Times New Roman"/>
-          <w:sz w:val="24"/>
-          <w:szCs w:val="24"/>
-        </w:rPr>
-      </w:pPr>
-    </w:p>
-    <w:p>
-      <w:pPr>
-        <w:rPr>
-          <w:rFonts w:ascii="Times New Roman" w:hAnsi="Times New Roman" w:cs="Times New Roman"/>
-          <w:sz w:val="24"/>
-          <w:szCs w:val="24"/>
-        </w:rPr>
-      </w:pPr>
-      <w:r>
-        <w:rPr>
-          <w:rFonts w:ascii="Times New Roman" w:hAnsi="Times New Roman" w:cs="Times New Roman"/>
+        <w:pStyle w:val="Normal"/>
+        <w:rPr>
+          <w:rFonts w:ascii="Times New Roman" w:hAnsi="Times New Roman" w:cs="Times New Roman"/>
+          <w:b/>
+          <w:b/>
+          <w:bCs/>
+          <w:sz w:val="24"/>
+          <w:szCs w:val="24"/>
+        </w:rPr>
+      </w:pPr>
+      <w:r>
+        <w:rPr>
+          <w:rFonts w:cs="Times New Roman" w:ascii="Times New Roman" w:hAnsi="Times New Roman"/>
+          <w:b/>
+          <w:bCs/>
+          <w:sz w:val="24"/>
+          <w:szCs w:val="24"/>
+        </w:rPr>
+        <w:t xml:space="preserve">Patern 2 – </w:t>
+      </w:r>
+      <w:r>
+        <w:rPr>
+          <w:rFonts w:cs="Times New Roman" w:ascii="Times New Roman" w:hAnsi="Times New Roman"/>
+          <w:b/>
+          <w:bCs/>
+          <w:sz w:val="24"/>
+          <w:szCs w:val="24"/>
+        </w:rPr>
+        <w:t>Adapter Pattern</w:t>
+      </w:r>
+    </w:p>
+    <w:p>
+      <w:pPr>
+        <w:pStyle w:val="Normal"/>
+        <w:rPr>
+          <w:rFonts w:ascii="Times New Roman" w:hAnsi="Times New Roman" w:cs="Times New Roman"/>
+          <w:sz w:val="24"/>
+          <w:szCs w:val="24"/>
+        </w:rPr>
+      </w:pPr>
+      <w:r>
+        <w:rPr>
+          <w:rFonts w:cs="Times New Roman" w:ascii="Times New Roman" w:hAnsi="Times New Roman"/>
+          <w:sz w:val="24"/>
+          <w:szCs w:val="24"/>
+        </w:rPr>
+      </w:r>
+    </w:p>
+    <w:p>
+      <w:pPr>
+        <w:pStyle w:val="Normal"/>
+        <w:rPr>
+          <w:b/>
+          <w:b/>
+          <w:bCs/>
+        </w:rPr>
+      </w:pPr>
+      <w:r>
+        <w:rPr>
+          <w:rFonts w:cs="Times New Roman" w:ascii="Times New Roman" w:hAnsi="Times New Roman"/>
+          <w:b/>
+          <w:bCs/>
           <w:sz w:val="24"/>
           <w:szCs w:val="24"/>
         </w:rPr>
@@ -257,24 +362,80 @@
     </w:p>
     <w:p>
       <w:pPr>
-        <w:rPr>
-          <w:rFonts w:ascii="Times New Roman" w:hAnsi="Times New Roman" w:cs="Times New Roman"/>
-          <w:sz w:val="24"/>
-          <w:szCs w:val="24"/>
-        </w:rPr>
-      </w:pPr>
-    </w:p>
-    <w:p>
-      <w:pPr>
-        <w:rPr>
-          <w:rFonts w:ascii="Times New Roman" w:hAnsi="Times New Roman" w:cs="Times New Roman"/>
-          <w:sz w:val="24"/>
-          <w:szCs w:val="24"/>
-        </w:rPr>
-      </w:pPr>
-      <w:r>
-        <w:rPr>
-          <w:rFonts w:ascii="Times New Roman" w:hAnsi="Times New Roman" w:cs="Times New Roman"/>
+        <w:pStyle w:val="Normal"/>
+        <w:rPr>
+          <w:rFonts w:ascii="Times New Roman" w:hAnsi="Times New Roman" w:cs="Times New Roman"/>
+          <w:sz w:val="24"/>
+          <w:szCs w:val="24"/>
+        </w:rPr>
+      </w:pPr>
+      <w:r>
+        <w:rPr>
+          <w:rFonts w:cs="Times New Roman" w:ascii="Times New Roman" w:hAnsi="Times New Roman"/>
+          <w:sz w:val="24"/>
+          <w:szCs w:val="24"/>
+        </w:rPr>
+        <w:drawing>
+          <wp:anchor behindDoc="0" distT="0" distB="0" distL="0" distR="0" simplePos="0" locked="0" layoutInCell="0" allowOverlap="1" relativeHeight="3">
+            <wp:simplePos x="0" y="0"/>
+            <wp:positionH relativeFrom="column">
+              <wp:align>center</wp:align>
+            </wp:positionH>
+            <wp:positionV relativeFrom="paragraph">
+              <wp:posOffset>635</wp:posOffset>
+            </wp:positionV>
+            <wp:extent cx="7315200" cy="822325"/>
+            <wp:effectExtent l="0" t="0" r="0" b="0"/>
+            <wp:wrapSquare wrapText="largest"/>
+            <wp:docPr id="2" name="Image2" descr=""/>
+            <wp:cNvGraphicFramePr>
+              <a:graphicFrameLocks xmlns:a="http://schemas.openxmlformats.org/drawingml/2006/main" noChangeAspect="1"/>
+            </wp:cNvGraphicFramePr>
+            <a:graphic xmlns:a="http://schemas.openxmlformats.org/drawingml/2006/main">
+              <a:graphicData uri="http://schemas.openxmlformats.org/drawingml/2006/picture">
+                <pic:pic xmlns:pic="http://schemas.openxmlformats.org/drawingml/2006/picture">
+                  <pic:nvPicPr>
+                    <pic:cNvPr id="2" name="Image2" descr=""/>
+                    <pic:cNvPicPr>
+                      <a:picLocks noChangeAspect="1" noChangeArrowheads="1"/>
+                    </pic:cNvPicPr>
+                  </pic:nvPicPr>
+                  <pic:blipFill>
+                    <a:blip r:embed="rId3"/>
+                    <a:stretch>
+                      <a:fillRect/>
+                    </a:stretch>
+                  </pic:blipFill>
+                  <pic:spPr bwMode="auto">
+                    <a:xfrm>
+                      <a:off x="0" y="0"/>
+                      <a:ext cx="7315200" cy="822325"/>
+                    </a:xfrm>
+                    <a:prstGeom prst="rect">
+                      <a:avLst/>
+                    </a:prstGeom>
+                  </pic:spPr>
+                </pic:pic>
+              </a:graphicData>
+            </a:graphic>
+          </wp:anchor>
+        </w:drawing>
+      </w:r>
+    </w:p>
+    <w:p>
+      <w:pPr>
+        <w:pStyle w:val="Normal"/>
+        <w:rPr>
+          <w:b/>
+          <w:b/>
+          <w:bCs/>
+        </w:rPr>
+      </w:pPr>
+      <w:r>
+        <w:rPr>
+          <w:rFonts w:cs="Times New Roman" w:ascii="Times New Roman" w:hAnsi="Times New Roman"/>
+          <w:b/>
+          <w:bCs/>
           <w:sz w:val="24"/>
           <w:szCs w:val="24"/>
         </w:rPr>
@@ -283,108 +444,98 @@
     </w:p>
     <w:p>
       <w:pPr>
-        <w:rPr>
-          <w:rFonts w:ascii="Times New Roman" w:hAnsi="Times New Roman" w:cs="Times New Roman"/>
-          <w:sz w:val="24"/>
-          <w:szCs w:val="24"/>
-        </w:rPr>
-      </w:pPr>
-    </w:p>
-    <w:p>
-      <w:pPr>
-        <w:rPr>
-          <w:rFonts w:ascii="Times New Roman" w:hAnsi="Times New Roman" w:cs="Times New Roman"/>
-          <w:sz w:val="24"/>
-          <w:szCs w:val="24"/>
-        </w:rPr>
-      </w:pPr>
-      <w:r>
-        <w:rPr>
-          <w:rFonts w:ascii="Times New Roman" w:hAnsi="Times New Roman" w:cs="Times New Roman"/>
-          <w:sz w:val="24"/>
-          <w:szCs w:val="24"/>
-        </w:rPr>
-        <w:t>Explanation of the rationale for i</w:t>
-      </w:r>
-      <w:r>
-        <w:rPr>
-          <w:rFonts w:ascii="Times New Roman" w:hAnsi="Times New Roman" w:cs="Times New Roman"/>
-          <w:sz w:val="24"/>
-          <w:szCs w:val="24"/>
-        </w:rPr>
-        <w:t xml:space="preserve">dentifying this as a pattern </w:t>
-      </w:r>
-      <w:r>
-        <w:rPr>
-          <w:rFonts w:ascii="Times New Roman" w:hAnsi="Times New Roman" w:cs="Times New Roman"/>
-          <w:sz w:val="24"/>
-          <w:szCs w:val="24"/>
-        </w:rPr>
-        <w:t>instantiation</w:t>
-      </w:r>
-    </w:p>
-    <w:p>
-      <w:pPr>
-        <w:rPr>
-          <w:rFonts w:ascii="Times New Roman" w:hAnsi="Times New Roman" w:cs="Times New Roman"/>
-          <w:sz w:val="24"/>
-          <w:szCs w:val="24"/>
-        </w:rPr>
-      </w:pPr>
-      <w:r>
-        <w:rPr>
-          <w:rFonts w:ascii="Times New Roman" w:hAnsi="Times New Roman" w:cs="Times New Roman"/>
-          <w:sz w:val="24"/>
-          <w:szCs w:val="24"/>
-        </w:rPr>
+        <w:pStyle w:val="Normal"/>
+        <w:rPr>
+          <w:rFonts w:ascii="Times New Roman" w:hAnsi="Times New Roman" w:cs="Times New Roman"/>
+          <w:sz w:val="24"/>
+          <w:szCs w:val="24"/>
+        </w:rPr>
+      </w:pPr>
+      <w:r>
+        <w:rPr>
+          <w:rFonts w:cs="Times New Roman" w:ascii="Times New Roman" w:hAnsi="Times New Roman"/>
+          <w:sz w:val="24"/>
+          <w:szCs w:val="24"/>
+        </w:rPr>
+        <w:t>biz.ganttproject.core/src/main/java/biz/ganttproject/core/time/GanttCalendar.java</w:t>
+      </w:r>
+    </w:p>
+    <w:p>
+      <w:pPr>
+        <w:pStyle w:val="Normal"/>
+        <w:rPr>
+          <w:b/>
+          <w:b/>
+          <w:bCs/>
+        </w:rPr>
+      </w:pPr>
+      <w:r>
+        <w:rPr>
+          <w:rFonts w:cs="Times New Roman" w:ascii="Times New Roman" w:hAnsi="Times New Roman"/>
+          <w:b/>
+          <w:bCs/>
+          <w:sz w:val="24"/>
+          <w:szCs w:val="24"/>
+        </w:rPr>
+        <w:t>Explanation of the rationale for identifying this as a pattern instantiation</w:t>
+      </w:r>
+    </w:p>
+    <w:p>
+      <w:pPr>
+        <w:pStyle w:val="Normal"/>
+        <w:rPr>
+          <w:rFonts w:ascii="Times New Roman" w:hAnsi="Times New Roman" w:cs="Times New Roman"/>
+          <w:sz w:val="24"/>
+          <w:szCs w:val="24"/>
+        </w:rPr>
+      </w:pPr>
+      <w:r>
+        <w:rPr>
+          <w:rFonts w:cs="Times New Roman" w:ascii="Times New Roman" w:hAnsi="Times New Roman"/>
+          <w:sz w:val="24"/>
+          <w:szCs w:val="24"/>
+        </w:rPr>
+        <w:t>An adapter pattern facilitates communication between two existing systems by providing a compatible interface. Well, by parsing our calendar to an xml format, we establish this compatible interface with, for example, web pages.</w:t>
+      </w:r>
+      <w:r>
         <w:br w:type="page"/>
       </w:r>
     </w:p>
     <w:p>
       <w:pPr>
-        <w:rPr>
-          <w:rFonts w:ascii="Times New Roman" w:hAnsi="Times New Roman" w:cs="Times New Roman"/>
-          <w:b/>
-          <w:bCs/>
-          <w:sz w:val="24"/>
-          <w:szCs w:val="24"/>
-        </w:rPr>
-      </w:pPr>
-      <w:proofErr w:type="spellStart"/>
-      <w:r>
-        <w:rPr>
-          <w:rFonts w:ascii="Times New Roman" w:hAnsi="Times New Roman" w:cs="Times New Roman"/>
-          <w:b/>
-          <w:bCs/>
-          <w:sz w:val="24"/>
-          <w:szCs w:val="24"/>
-        </w:rPr>
-        <w:lastRenderedPageBreak/>
-        <w:t>Patern</w:t>
-      </w:r>
-      <w:proofErr w:type="spellEnd"/>
-      <w:r>
-        <w:rPr>
-          <w:rFonts w:ascii="Times New Roman" w:hAnsi="Times New Roman" w:cs="Times New Roman"/>
-          <w:b/>
-          <w:bCs/>
-          <w:sz w:val="24"/>
-          <w:szCs w:val="24"/>
-        </w:rPr>
-        <w:t xml:space="preserve"> 3</w:t>
-      </w:r>
-    </w:p>
-    <w:p>
-      <w:pPr>
-        <w:rPr>
-          <w:rFonts w:ascii="Times New Roman" w:hAnsi="Times New Roman" w:cs="Times New Roman"/>
-          <w:sz w:val="24"/>
-          <w:szCs w:val="24"/>
-        </w:rPr>
-      </w:pPr>
-      <w:r>
-        <w:rPr>
-          <w:rFonts w:ascii="Times New Roman" w:hAnsi="Times New Roman" w:cs="Times New Roman"/>
+        <w:pStyle w:val="Normal"/>
+        <w:rPr>
+          <w:rFonts w:ascii="Times New Roman" w:hAnsi="Times New Roman" w:cs="Times New Roman"/>
+          <w:b/>
+          <w:b/>
+          <w:bCs/>
+          <w:sz w:val="24"/>
+          <w:szCs w:val="24"/>
+        </w:rPr>
+      </w:pPr>
+      <w:r>
+        <w:rPr>
+          <w:rFonts w:cs="Times New Roman" w:ascii="Times New Roman" w:hAnsi="Times New Roman"/>
+          <w:b/>
+          <w:bCs/>
+          <w:sz w:val="24"/>
+          <w:szCs w:val="24"/>
+        </w:rPr>
+        <w:t>Patern 3</w:t>
+      </w:r>
+    </w:p>
+    <w:p>
+      <w:pPr>
+        <w:pStyle w:val="Normal"/>
+        <w:rPr>
+          <w:rFonts w:ascii="Times New Roman" w:hAnsi="Times New Roman" w:cs="Times New Roman"/>
+          <w:sz w:val="24"/>
+          <w:szCs w:val="24"/>
+        </w:rPr>
+      </w:pPr>
+      <w:r>
+        <w:rPr>
+          <w:rFonts w:cs="Times New Roman" w:ascii="Times New Roman" w:hAnsi="Times New Roman"/>
           <w:sz w:val="24"/>
           <w:szCs w:val="24"/>
         </w:rPr>
@@ -393,24 +544,33 @@
     </w:p>
     <w:p>
       <w:pPr>
-        <w:rPr>
-          <w:rFonts w:ascii="Times New Roman" w:hAnsi="Times New Roman" w:cs="Times New Roman"/>
-          <w:sz w:val="24"/>
-          <w:szCs w:val="24"/>
-        </w:rPr>
-      </w:pPr>
-    </w:p>
-    <w:p>
-      <w:pPr>
-        <w:rPr>
-          <w:rFonts w:ascii="Times New Roman" w:hAnsi="Times New Roman" w:cs="Times New Roman"/>
-          <w:sz w:val="24"/>
-          <w:szCs w:val="24"/>
-        </w:rPr>
-      </w:pPr>
-      <w:r>
-        <w:rPr>
-          <w:rFonts w:ascii="Times New Roman" w:hAnsi="Times New Roman" w:cs="Times New Roman"/>
+        <w:pStyle w:val="Normal"/>
+        <w:rPr>
+          <w:rFonts w:ascii="Times New Roman" w:hAnsi="Times New Roman" w:cs="Times New Roman"/>
+          <w:sz w:val="24"/>
+          <w:szCs w:val="24"/>
+        </w:rPr>
+      </w:pPr>
+      <w:r>
+        <w:rPr>
+          <w:rFonts w:cs="Times New Roman" w:ascii="Times New Roman" w:hAnsi="Times New Roman"/>
+          <w:sz w:val="24"/>
+          <w:szCs w:val="24"/>
+        </w:rPr>
+      </w:r>
+    </w:p>
+    <w:p>
+      <w:pPr>
+        <w:pStyle w:val="Normal"/>
+        <w:rPr>
+          <w:rFonts w:ascii="Times New Roman" w:hAnsi="Times New Roman" w:cs="Times New Roman"/>
+          <w:sz w:val="24"/>
+          <w:szCs w:val="24"/>
+        </w:rPr>
+      </w:pPr>
+      <w:r>
+        <w:rPr>
+          <w:rFonts w:cs="Times New Roman" w:ascii="Times New Roman" w:hAnsi="Times New Roman"/>
           <w:sz w:val="24"/>
           <w:szCs w:val="24"/>
         </w:rPr>
@@ -419,48 +579,43 @@
     </w:p>
     <w:p>
       <w:pPr>
-        <w:rPr>
-          <w:rFonts w:ascii="Times New Roman" w:hAnsi="Times New Roman" w:cs="Times New Roman"/>
-          <w:sz w:val="24"/>
-          <w:szCs w:val="24"/>
-        </w:rPr>
-      </w:pPr>
-    </w:p>
-    <w:p>
-      <w:pPr>
-        <w:rPr>
-          <w:rFonts w:ascii="Times New Roman" w:hAnsi="Times New Roman" w:cs="Times New Roman"/>
-          <w:sz w:val="24"/>
-          <w:szCs w:val="24"/>
-        </w:rPr>
-      </w:pPr>
-      <w:r>
-        <w:rPr>
-          <w:rFonts w:ascii="Times New Roman" w:hAnsi="Times New Roman" w:cs="Times New Roman"/>
-          <w:sz w:val="24"/>
-          <w:szCs w:val="24"/>
-        </w:rPr>
-        <w:t>Explanation of the rationale for i</w:t>
-      </w:r>
-      <w:r>
-        <w:rPr>
-          <w:rFonts w:ascii="Times New Roman" w:hAnsi="Times New Roman" w:cs="Times New Roman"/>
-          <w:sz w:val="24"/>
-          <w:szCs w:val="24"/>
-        </w:rPr>
-        <w:t xml:space="preserve">dentifying this as a pattern </w:t>
-      </w:r>
-      <w:r>
-        <w:rPr>
-          <w:rFonts w:ascii="Times New Roman" w:hAnsi="Times New Roman" w:cs="Times New Roman"/>
-          <w:sz w:val="24"/>
-          <w:szCs w:val="24"/>
-        </w:rPr>
-        <w:t>instantiation</w:t>
-      </w:r>
-    </w:p>
-    <w:p>
-      <w:pPr>
+        <w:pStyle w:val="Normal"/>
+        <w:rPr>
+          <w:rFonts w:ascii="Times New Roman" w:hAnsi="Times New Roman" w:cs="Times New Roman"/>
+          <w:sz w:val="24"/>
+          <w:szCs w:val="24"/>
+        </w:rPr>
+      </w:pPr>
+      <w:r>
+        <w:rPr>
+          <w:rFonts w:cs="Times New Roman" w:ascii="Times New Roman" w:hAnsi="Times New Roman"/>
+          <w:sz w:val="24"/>
+          <w:szCs w:val="24"/>
+        </w:rPr>
+      </w:r>
+    </w:p>
+    <w:p>
+      <w:pPr>
+        <w:pStyle w:val="Normal"/>
+        <w:rPr>
+          <w:rFonts w:ascii="Times New Roman" w:hAnsi="Times New Roman" w:cs="Times New Roman"/>
+          <w:sz w:val="24"/>
+          <w:szCs w:val="24"/>
+        </w:rPr>
+      </w:pPr>
+      <w:r>
+        <w:rPr>
+          <w:rFonts w:cs="Times New Roman" w:ascii="Times New Roman" w:hAnsi="Times New Roman"/>
+          <w:sz w:val="24"/>
+          <w:szCs w:val="24"/>
+        </w:rPr>
+        <w:t>Explanation of the rationale for identifying this as a pattern instantiation</w:t>
+      </w:r>
+    </w:p>
+    <w:p>
+      <w:pPr>
+        <w:pStyle w:val="Normal"/>
+        <w:spacing w:before="0" w:after="160"/>
         <w:rPr>
           <w:rFonts w:ascii="Times New Roman" w:hAnsi="Times New Roman" w:cs="Times New Roman"/>
           <w:sz w:val="24"/>
@@ -468,206 +623,29 @@
           <w:u w:val="single"/>
         </w:rPr>
       </w:pPr>
+      <w:r>
+        <w:rPr/>
+      </w:r>
     </w:p>
     <w:sectPr>
+      <w:type w:val="nextPage"/>
       <w:pgSz w:w="12240" w:h="15840"/>
-      <w:pgMar w:top="1440" w:right="1440" w:bottom="1440" w:left="1440" w:header="708" w:footer="708" w:gutter="0"/>
-      <w:cols w:space="708"/>
-      <w:docGrid w:linePitch="360"/>
+      <w:pgMar w:left="1440" w:right="1440" w:gutter="0" w:header="0" w:top="1440" w:footer="0" w:bottom="1440"/>
+      <w:pgNumType w:fmt="decimal"/>
+      <w:formProt w:val="false"/>
+      <w:textDirection w:val="lrTb"/>
+      <w:docGrid w:type="default" w:linePitch="360" w:charSpace="4096"/>
     </w:sectPr>
   </w:body>
 </w:document>
 </file>
 
-<file path=word/numbering.xml><?xml version="1.0" encoding="utf-8"?>
-<w:numbering xmlns:wpc="http://schemas.microsoft.com/office/word/2010/wordprocessingCanvas" xmlns:cx="http://schemas.microsoft.com/office/drawing/2014/chartex" xmlns:cx1="http://schemas.microsoft.com/office/drawing/2015/9/8/chartex" xmlns:cx2="http://schemas.microsoft.com/office/drawing/2015/10/21/chartex" xmlns:cx3="http://schemas.microsoft.com/office/drawing/2016/5/9/chartex" xmlns:cx4="http://schemas.microsoft.com/office/drawing/2016/5/10/chartex" xmlns:cx5="http://schemas.microsoft.com/office/drawing/2016/5/11/chartex" xmlns:cx6="http://schemas.microsoft.com/office/drawing/2016/5/12/chartex" xmlns:cx7="http://schemas.microsoft.com/office/drawing/2016/5/13/chartex" xmlns:cx8="http://schemas.microsoft.com/office/drawing/2016/5/14/chartex" xmlns:mc="http://schemas.openxmlformats.org/markup-compatibility/2006" xmlns:aink="http://schemas.microsoft.com/office/drawing/2016/ink" xmlns:am3d="http://schemas.microsoft.com/office/drawing/2017/model3d" xmlns:o="urn:schemas-microsoft-com:office:office" xmlns:oel="http://schemas.microsoft.com/office/2019/extlst" xmlns:r="http://schemas.openxmlformats.org/officeDocument/2006/relationships" xmlns:m="http://schemas.openxmlformats.org/officeDocument/2006/math" xmlns:v="urn:schemas-microsoft-com:vml" xmlns:wp14="http://schemas.microsoft.com/office/word/2010/wordprocessingDrawing" xmlns:wp="http://schemas.openxmlformats.org/drawingml/2006/wordprocessingDrawing" xmlns:w10="urn:schemas-microsoft-com:office:word" xmlns:w="http://schemas.openxmlformats.org/wordprocessingml/2006/main" xmlns:w14="http://schemas.microsoft.com/office/word/2010/wordml" xmlns:w15="http://schemas.microsoft.com/office/word/2012/wordml" xmlns:w16cex="http://schemas.microsoft.com/office/word/2018/wordml/cex" xmlns:w16cid="http://schemas.microsoft.com/office/word/2016/wordml/cid" xmlns:w16="http://schemas.microsoft.com/office/word/2018/wordml" xmlns:w16sdtdh="http://schemas.microsoft.com/office/word/2020/wordml/sdtdatahash" xmlns:w16se="http://schemas.microsoft.com/office/word/2015/wordml/symex" xmlns:wpg="http://schemas.microsoft.com/office/word/2010/wordprocessingGroup" xmlns:wpi="http://schemas.microsoft.com/office/word/2010/wordprocessingInk" xmlns:wne="http://schemas.microsoft.com/office/word/2006/wordml" xmlns:wps="http://schemas.microsoft.com/office/word/2010/wordprocessingShape" mc:Ignorable="w14 w15 w16se w16cid w16 w16cex w16sdtdh wp14">
-  <w:abstractNum w:abstractNumId="0" w15:restartNumberingAfterBreak="0">
-    <w:nsid w:val="0EBB52D7"/>
-    <w:multiLevelType w:val="hybridMultilevel"/>
-    <w:tmpl w:val="B7945966"/>
-    <w:lvl w:ilvl="0" w:tplc="0409000F">
-      <w:start w:val="1"/>
-      <w:numFmt w:val="decimal"/>
-      <w:lvlText w:val="%1."/>
-      <w:lvlJc w:val="left"/>
-      <w:pPr>
-        <w:ind w:left="720" w:hanging="360"/>
-      </w:pPr>
-    </w:lvl>
-    <w:lvl w:ilvl="1" w:tplc="04090019" w:tentative="1">
-      <w:start w:val="1"/>
-      <w:numFmt w:val="lowerLetter"/>
-      <w:lvlText w:val="%2."/>
-      <w:lvlJc w:val="left"/>
-      <w:pPr>
-        <w:ind w:left="1440" w:hanging="360"/>
-      </w:pPr>
-    </w:lvl>
-    <w:lvl w:ilvl="2" w:tplc="0409001B" w:tentative="1">
-      <w:start w:val="1"/>
-      <w:numFmt w:val="lowerRoman"/>
-      <w:lvlText w:val="%3."/>
-      <w:lvlJc w:val="right"/>
-      <w:pPr>
-        <w:ind w:left="2160" w:hanging="180"/>
-      </w:pPr>
-    </w:lvl>
-    <w:lvl w:ilvl="3" w:tplc="0409000F" w:tentative="1">
-      <w:start w:val="1"/>
-      <w:numFmt w:val="decimal"/>
-      <w:lvlText w:val="%4."/>
-      <w:lvlJc w:val="left"/>
-      <w:pPr>
-        <w:ind w:left="2880" w:hanging="360"/>
-      </w:pPr>
-    </w:lvl>
-    <w:lvl w:ilvl="4" w:tplc="04090019" w:tentative="1">
-      <w:start w:val="1"/>
-      <w:numFmt w:val="lowerLetter"/>
-      <w:lvlText w:val="%5."/>
-      <w:lvlJc w:val="left"/>
-      <w:pPr>
-        <w:ind w:left="3600" w:hanging="360"/>
-      </w:pPr>
-    </w:lvl>
-    <w:lvl w:ilvl="5" w:tplc="0409001B" w:tentative="1">
-      <w:start w:val="1"/>
-      <w:numFmt w:val="lowerRoman"/>
-      <w:lvlText w:val="%6."/>
-      <w:lvlJc w:val="right"/>
-      <w:pPr>
-        <w:ind w:left="4320" w:hanging="180"/>
-      </w:pPr>
-    </w:lvl>
-    <w:lvl w:ilvl="6" w:tplc="0409000F" w:tentative="1">
-      <w:start w:val="1"/>
-      <w:numFmt w:val="decimal"/>
-      <w:lvlText w:val="%7."/>
-      <w:lvlJc w:val="left"/>
-      <w:pPr>
-        <w:ind w:left="5040" w:hanging="360"/>
-      </w:pPr>
-    </w:lvl>
-    <w:lvl w:ilvl="7" w:tplc="04090019" w:tentative="1">
-      <w:start w:val="1"/>
-      <w:numFmt w:val="lowerLetter"/>
-      <w:lvlText w:val="%8."/>
-      <w:lvlJc w:val="left"/>
-      <w:pPr>
-        <w:ind w:left="5760" w:hanging="360"/>
-      </w:pPr>
-    </w:lvl>
-    <w:lvl w:ilvl="8" w:tplc="0409001B" w:tentative="1">
-      <w:start w:val="1"/>
-      <w:numFmt w:val="lowerRoman"/>
-      <w:lvlText w:val="%9."/>
-      <w:lvlJc w:val="right"/>
-      <w:pPr>
-        <w:ind w:left="6480" w:hanging="180"/>
-      </w:pPr>
-    </w:lvl>
-  </w:abstractNum>
-  <w:abstractNum w:abstractNumId="1" w15:restartNumberingAfterBreak="0">
-    <w:nsid w:val="15396AC4"/>
-    <w:multiLevelType w:val="hybridMultilevel"/>
-    <w:tmpl w:val="5DC01A0C"/>
-    <w:lvl w:ilvl="0" w:tplc="0409000F">
-      <w:start w:val="1"/>
-      <w:numFmt w:val="decimal"/>
-      <w:lvlText w:val="%1."/>
-      <w:lvlJc w:val="left"/>
-      <w:pPr>
-        <w:ind w:left="720" w:hanging="360"/>
-      </w:pPr>
-    </w:lvl>
-    <w:lvl w:ilvl="1" w:tplc="04090019" w:tentative="1">
-      <w:start w:val="1"/>
-      <w:numFmt w:val="lowerLetter"/>
-      <w:lvlText w:val="%2."/>
-      <w:lvlJc w:val="left"/>
-      <w:pPr>
-        <w:ind w:left="1440" w:hanging="360"/>
-      </w:pPr>
-    </w:lvl>
-    <w:lvl w:ilvl="2" w:tplc="0409001B" w:tentative="1">
-      <w:start w:val="1"/>
-      <w:numFmt w:val="lowerRoman"/>
-      <w:lvlText w:val="%3."/>
-      <w:lvlJc w:val="right"/>
-      <w:pPr>
-        <w:ind w:left="2160" w:hanging="180"/>
-      </w:pPr>
-    </w:lvl>
-    <w:lvl w:ilvl="3" w:tplc="0409000F" w:tentative="1">
-      <w:start w:val="1"/>
-      <w:numFmt w:val="decimal"/>
-      <w:lvlText w:val="%4."/>
-      <w:lvlJc w:val="left"/>
-      <w:pPr>
-        <w:ind w:left="2880" w:hanging="360"/>
-      </w:pPr>
-    </w:lvl>
-    <w:lvl w:ilvl="4" w:tplc="04090019" w:tentative="1">
-      <w:start w:val="1"/>
-      <w:numFmt w:val="lowerLetter"/>
-      <w:lvlText w:val="%5."/>
-      <w:lvlJc w:val="left"/>
-      <w:pPr>
-        <w:ind w:left="3600" w:hanging="360"/>
-      </w:pPr>
-    </w:lvl>
-    <w:lvl w:ilvl="5" w:tplc="0409001B" w:tentative="1">
-      <w:start w:val="1"/>
-      <w:numFmt w:val="lowerRoman"/>
-      <w:lvlText w:val="%6."/>
-      <w:lvlJc w:val="right"/>
-      <w:pPr>
-        <w:ind w:left="4320" w:hanging="180"/>
-      </w:pPr>
-    </w:lvl>
-    <w:lvl w:ilvl="6" w:tplc="0409000F" w:tentative="1">
-      <w:start w:val="1"/>
-      <w:numFmt w:val="decimal"/>
-      <w:lvlText w:val="%7."/>
-      <w:lvlJc w:val="left"/>
-      <w:pPr>
-        <w:ind w:left="5040" w:hanging="360"/>
-      </w:pPr>
-    </w:lvl>
-    <w:lvl w:ilvl="7" w:tplc="04090019" w:tentative="1">
-      <w:start w:val="1"/>
-      <w:numFmt w:val="lowerLetter"/>
-      <w:lvlText w:val="%8."/>
-      <w:lvlJc w:val="left"/>
-      <w:pPr>
-        <w:ind w:left="5760" w:hanging="360"/>
-      </w:pPr>
-    </w:lvl>
-    <w:lvl w:ilvl="8" w:tplc="0409001B" w:tentative="1">
-      <w:start w:val="1"/>
-      <w:numFmt w:val="lowerRoman"/>
-      <w:lvlText w:val="%9."/>
-      <w:lvlJc w:val="right"/>
-      <w:pPr>
-        <w:ind w:left="6480" w:hanging="180"/>
-      </w:pPr>
-    </w:lvl>
-  </w:abstractNum>
-  <w:num w:numId="1" w16cid:durableId="555624854">
-    <w:abstractNumId w:val="1"/>
-  </w:num>
-  <w:num w:numId="2" w16cid:durableId="462313454">
-    <w:abstractNumId w:val="0"/>
-  </w:num>
-</w:numbering>
-</file>
-
 <file path=word/styles.xml><?xml version="1.0" encoding="utf-8"?>
-<w:styles xmlns:mc="http://schemas.openxmlformats.org/markup-compatibility/2006" xmlns:r="http://schemas.openxmlformats.org/officeDocument/2006/relationships" xmlns:w="http://schemas.openxmlformats.org/wordprocessingml/2006/main" xmlns:w14="http://schemas.microsoft.com/office/word/2010/wordml" xmlns:w15="http://schemas.microsoft.com/office/word/2012/wordml" xmlns:w16cex="http://schemas.microsoft.com/office/word/2018/wordml/cex" xmlns:w16cid="http://schemas.microsoft.com/office/word/2016/wordml/cid" xmlns:w16="http://schemas.microsoft.com/office/word/2018/wordml" xmlns:w16sdtdh="http://schemas.microsoft.com/office/word/2020/wordml/sdtdatahash" xmlns:w16se="http://schemas.microsoft.com/office/word/2015/wordml/symex" mc:Ignorable="w14 w15 w16se w16cid w16 w16cex w16sdtdh">
+<w:styles xmlns:w="http://schemas.openxmlformats.org/wordprocessingml/2006/main" xmlns:w14="http://schemas.microsoft.com/office/word/2010/wordml" xmlns:mc="http://schemas.openxmlformats.org/markup-compatibility/2006" mc:Ignorable="w14">
   <w:docDefaults>
     <w:rPrDefault>
       <w:rPr>
-        <w:rFonts w:asciiTheme="minorHAnsi" w:eastAsiaTheme="minorHAnsi" w:hAnsiTheme="minorHAnsi" w:cstheme="minorBidi"/>
+        <w:rFonts w:ascii="Calibri" w:hAnsi="Calibri" w:eastAsia="Calibri" w:cs="" w:asciiTheme="minorHAnsi" w:cstheme="minorBidi" w:eastAsiaTheme="minorHAnsi" w:hAnsiTheme="minorHAnsi"/>
         <w:sz w:val="22"/>
         <w:szCs w:val="22"/>
         <w:lang w:val="en-US" w:eastAsia="en-US" w:bidi="ar-SA"/>
@@ -675,21 +653,21 @@
     </w:rPrDefault>
     <w:pPrDefault>
       <w:pPr>
-        <w:spacing w:after="160" w:line="259" w:lineRule="auto"/>
+        <w:suppressAutoHyphens w:val="true"/>
       </w:pPr>
     </w:pPrDefault>
   </w:docDefaults>
   <w:latentStyles w:defLockedState="0" w:defUIPriority="99" w:defSemiHidden="0" w:defUnhideWhenUsed="0" w:defQFormat="0" w:count="376">
     <w:lsdException w:name="Normal" w:uiPriority="0" w:qFormat="1"/>
     <w:lsdException w:name="heading 1" w:uiPriority="9" w:qFormat="1"/>
-    <w:lsdException w:name="heading 2" w:semiHidden="1" w:uiPriority="9" w:unhideWhenUsed="1" w:qFormat="1"/>
-    <w:lsdException w:name="heading 3" w:semiHidden="1" w:uiPriority="9" w:unhideWhenUsed="1" w:qFormat="1"/>
-    <w:lsdException w:name="heading 4" w:semiHidden="1" w:uiPriority="9" w:unhideWhenUsed="1" w:qFormat="1"/>
-    <w:lsdException w:name="heading 5" w:semiHidden="1" w:uiPriority="9" w:unhideWhenUsed="1" w:qFormat="1"/>
-    <w:lsdException w:name="heading 6" w:semiHidden="1" w:uiPriority="9" w:unhideWhenUsed="1" w:qFormat="1"/>
-    <w:lsdException w:name="heading 7" w:semiHidden="1" w:uiPriority="9" w:unhideWhenUsed="1" w:qFormat="1"/>
-    <w:lsdException w:name="heading 8" w:semiHidden="1" w:uiPriority="9" w:unhideWhenUsed="1" w:qFormat="1"/>
-    <w:lsdException w:name="heading 9" w:semiHidden="1" w:uiPriority="9" w:unhideWhenUsed="1" w:qFormat="1"/>
+    <w:lsdException w:name="heading 2" w:uiPriority="9" w:semiHidden="1" w:unhideWhenUsed="1" w:qFormat="1"/>
+    <w:lsdException w:name="heading 3" w:uiPriority="9" w:semiHidden="1" w:unhideWhenUsed="1" w:qFormat="1"/>
+    <w:lsdException w:name="heading 4" w:uiPriority="9" w:semiHidden="1" w:unhideWhenUsed="1" w:qFormat="1"/>
+    <w:lsdException w:name="heading 5" w:uiPriority="9" w:semiHidden="1" w:unhideWhenUsed="1" w:qFormat="1"/>
+    <w:lsdException w:name="heading 6" w:uiPriority="9" w:semiHidden="1" w:unhideWhenUsed="1" w:qFormat="1"/>
+    <w:lsdException w:name="heading 7" w:uiPriority="9" w:semiHidden="1" w:unhideWhenUsed="1" w:qFormat="1"/>
+    <w:lsdException w:name="heading 8" w:uiPriority="9" w:semiHidden="1" w:unhideWhenUsed="1" w:qFormat="1"/>
+    <w:lsdException w:name="heading 9" w:uiPriority="9" w:semiHidden="1" w:unhideWhenUsed="1" w:qFormat="1"/>
     <w:lsdException w:name="index 1" w:semiHidden="1" w:unhideWhenUsed="1"/>
     <w:lsdException w:name="index 2" w:semiHidden="1" w:unhideWhenUsed="1"/>
     <w:lsdException w:name="index 3" w:semiHidden="1" w:unhideWhenUsed="1"/>
@@ -699,22 +677,22 @@
     <w:lsdException w:name="index 7" w:semiHidden="1" w:unhideWhenUsed="1"/>
     <w:lsdException w:name="index 8" w:semiHidden="1" w:unhideWhenUsed="1"/>
     <w:lsdException w:name="index 9" w:semiHidden="1" w:unhideWhenUsed="1"/>
-    <w:lsdException w:name="toc 1" w:semiHidden="1" w:uiPriority="39" w:unhideWhenUsed="1"/>
-    <w:lsdException w:name="toc 2" w:semiHidden="1" w:uiPriority="39" w:unhideWhenUsed="1"/>
-    <w:lsdException w:name="toc 3" w:semiHidden="1" w:uiPriority="39" w:unhideWhenUsed="1"/>
-    <w:lsdException w:name="toc 4" w:semiHidden="1" w:uiPriority="39" w:unhideWhenUsed="1"/>
-    <w:lsdException w:name="toc 5" w:semiHidden="1" w:uiPriority="39" w:unhideWhenUsed="1"/>
-    <w:lsdException w:name="toc 6" w:semiHidden="1" w:uiPriority="39" w:unhideWhenUsed="1"/>
-    <w:lsdException w:name="toc 7" w:semiHidden="1" w:uiPriority="39" w:unhideWhenUsed="1"/>
-    <w:lsdException w:name="toc 8" w:semiHidden="1" w:uiPriority="39" w:unhideWhenUsed="1"/>
-    <w:lsdException w:name="toc 9" w:semiHidden="1" w:uiPriority="39" w:unhideWhenUsed="1"/>
+    <w:lsdException w:name="toc 1" w:uiPriority="39" w:semiHidden="1" w:unhideWhenUsed="1"/>
+    <w:lsdException w:name="toc 2" w:uiPriority="39" w:semiHidden="1" w:unhideWhenUsed="1"/>
+    <w:lsdException w:name="toc 3" w:uiPriority="39" w:semiHidden="1" w:unhideWhenUsed="1"/>
+    <w:lsdException w:name="toc 4" w:uiPriority="39" w:semiHidden="1" w:unhideWhenUsed="1"/>
+    <w:lsdException w:name="toc 5" w:uiPriority="39" w:semiHidden="1" w:unhideWhenUsed="1"/>
+    <w:lsdException w:name="toc 6" w:uiPriority="39" w:semiHidden="1" w:unhideWhenUsed="1"/>
+    <w:lsdException w:name="toc 7" w:uiPriority="39" w:semiHidden="1" w:unhideWhenUsed="1"/>
+    <w:lsdException w:name="toc 8" w:uiPriority="39" w:semiHidden="1" w:unhideWhenUsed="1"/>
+    <w:lsdException w:name="toc 9" w:uiPriority="39" w:semiHidden="1" w:unhideWhenUsed="1"/>
     <w:lsdException w:name="Normal Indent" w:semiHidden="1" w:unhideWhenUsed="1"/>
     <w:lsdException w:name="footnote text" w:semiHidden="1" w:unhideWhenUsed="1"/>
     <w:lsdException w:name="annotation text" w:semiHidden="1" w:unhideWhenUsed="1"/>
     <w:lsdException w:name="header" w:semiHidden="1" w:unhideWhenUsed="1"/>
     <w:lsdException w:name="footer" w:semiHidden="1" w:unhideWhenUsed="1"/>
     <w:lsdException w:name="index heading" w:semiHidden="1" w:unhideWhenUsed="1"/>
-    <w:lsdException w:name="caption" w:semiHidden="1" w:uiPriority="35" w:unhideWhenUsed="1" w:qFormat="1"/>
+    <w:lsdException w:name="caption" w:uiPriority="35" w:semiHidden="1" w:unhideWhenUsed="1" w:qFormat="1"/>
     <w:lsdException w:name="table of figures" w:semiHidden="1" w:unhideWhenUsed="1"/>
     <w:lsdException w:name="envelope address" w:semiHidden="1" w:unhideWhenUsed="1"/>
     <w:lsdException w:name="envelope return" w:semiHidden="1" w:unhideWhenUsed="1"/>
@@ -745,7 +723,7 @@
     <w:lsdException w:name="Title" w:uiPriority="10" w:qFormat="1"/>
     <w:lsdException w:name="Closing" w:semiHidden="1" w:unhideWhenUsed="1"/>
     <w:lsdException w:name="Signature" w:semiHidden="1" w:unhideWhenUsed="1"/>
-    <w:lsdException w:name="Default Paragraph Font" w:semiHidden="1" w:uiPriority="1" w:unhideWhenUsed="1"/>
+    <w:lsdException w:name="Default Paragraph Font" w:uiPriority="1" w:semiHidden="1" w:unhideWhenUsed="1"/>
     <w:lsdException w:name="Body Text" w:semiHidden="1" w:unhideWhenUsed="1"/>
     <w:lsdException w:name="Body Text Indent" w:semiHidden="1" w:unhideWhenUsed="1"/>
     <w:lsdException w:name="List Continue" w:semiHidden="1" w:unhideWhenUsed="1"/>
@@ -945,8 +923,8 @@
     <w:lsdException w:name="Subtle Reference" w:uiPriority="31" w:qFormat="1"/>
     <w:lsdException w:name="Intense Reference" w:uiPriority="32" w:qFormat="1"/>
     <w:lsdException w:name="Book Title" w:uiPriority="33" w:qFormat="1"/>
-    <w:lsdException w:name="Bibliography" w:semiHidden="1" w:uiPriority="37" w:unhideWhenUsed="1"/>
-    <w:lsdException w:name="TOC Heading" w:semiHidden="1" w:uiPriority="39" w:unhideWhenUsed="1" w:qFormat="1"/>
+    <w:lsdException w:name="Bibliography" w:uiPriority="37" w:semiHidden="1" w:unhideWhenUsed="1"/>
+    <w:lsdException w:name="TOC Heading" w:uiPriority="39" w:semiHidden="1" w:unhideWhenUsed="1" w:qFormat="1"/>
     <w:lsdException w:name="Plain Table 1" w:uiPriority="41"/>
     <w:lsdException w:name="Plain Table 2" w:uiPriority="42"/>
     <w:lsdException w:name="Plain Table 3" w:uiPriority="43"/>
@@ -1057,15 +1035,110 @@
     <w:lsdException w:name="Unresolved Mention" w:semiHidden="1" w:unhideWhenUsed="1"/>
     <w:lsdException w:name="Smart Link" w:semiHidden="1" w:unhideWhenUsed="1"/>
   </w:latentStyles>
-  <w:style w:type="paragraph" w:default="1" w:styleId="Normal">
+  <w:style w:type="paragraph" w:styleId="Normal" w:default="1">
     <w:name w:val="Normal"/>
     <w:qFormat/>
+    <w:pPr>
+      <w:widowControl/>
+      <w:bidi w:val="0"/>
+      <w:spacing w:lineRule="auto" w:line="259" w:before="0" w:after="160"/>
+      <w:jc w:val="left"/>
+    </w:pPr>
+    <w:rPr>
+      <w:rFonts w:ascii="Calibri" w:hAnsi="Calibri" w:eastAsia="Calibri" w:cs="" w:asciiTheme="minorHAnsi" w:cstheme="minorBidi" w:eastAsiaTheme="minorHAnsi" w:hAnsiTheme="minorHAnsi"/>
+      <w:color w:val="auto"/>
+      <w:kern w:val="0"/>
+      <w:sz w:val="22"/>
+      <w:szCs w:val="22"/>
+      <w:lang w:val="en-US" w:eastAsia="en-US" w:bidi="ar-SA"/>
+    </w:rPr>
   </w:style>
-  <w:style w:type="character" w:default="1" w:styleId="Tipodeletrapredefinidodopargrafo">
+  <w:style w:type="character" w:styleId="DefaultParagraphFont" w:default="1">
     <w:name w:val="Default Paragraph Font"/>
     <w:uiPriority w:val="1"/>
     <w:semiHidden/>
     <w:unhideWhenUsed/>
+    <w:qFormat/>
+    <w:rPr/>
+  </w:style>
+  <w:style w:type="paragraph" w:styleId="Heading">
+    <w:name w:val="Heading"/>
+    <w:basedOn w:val="Normal"/>
+    <w:next w:val="TextBody"/>
+    <w:qFormat/>
+    <w:pPr>
+      <w:keepNext w:val="true"/>
+      <w:spacing w:before="240" w:after="120"/>
+    </w:pPr>
+    <w:rPr>
+      <w:rFonts w:ascii="Liberation Sans" w:hAnsi="Liberation Sans" w:eastAsia="Noto Sans CJK SC" w:cs="Lohit Devanagari"/>
+      <w:sz w:val="28"/>
+      <w:szCs w:val="28"/>
+    </w:rPr>
+  </w:style>
+  <w:style w:type="paragraph" w:styleId="TextBody">
+    <w:name w:val="Body Text"/>
+    <w:basedOn w:val="Normal"/>
+    <w:pPr>
+      <w:spacing w:lineRule="auto" w:line="276" w:before="0" w:after="140"/>
+    </w:pPr>
+    <w:rPr/>
+  </w:style>
+  <w:style w:type="paragraph" w:styleId="List">
+    <w:name w:val="List"/>
+    <w:basedOn w:val="TextBody"/>
+    <w:pPr/>
+    <w:rPr>
+      <w:rFonts w:cs="Lohit Devanagari"/>
+    </w:rPr>
+  </w:style>
+  <w:style w:type="paragraph" w:styleId="Caption">
+    <w:name w:val="Caption"/>
+    <w:basedOn w:val="Normal"/>
+    <w:qFormat/>
+    <w:pPr>
+      <w:suppressLineNumbers/>
+      <w:spacing w:before="120" w:after="120"/>
+    </w:pPr>
+    <w:rPr>
+      <w:rFonts w:cs="Lohit Devanagari"/>
+      <w:i/>
+      <w:iCs/>
+      <w:sz w:val="24"/>
+      <w:szCs w:val="24"/>
+    </w:rPr>
+  </w:style>
+  <w:style w:type="paragraph" w:styleId="Index">
+    <w:name w:val="Index"/>
+    <w:basedOn w:val="Normal"/>
+    <w:qFormat/>
+    <w:pPr>
+      <w:suppressLineNumbers/>
+    </w:pPr>
+    <w:rPr>
+      <w:rFonts w:cs="Lohit Devanagari"/>
+      <w:lang w:val="zxx" w:eastAsia="zxx" w:bidi="zxx"/>
+    </w:rPr>
+  </w:style>
+  <w:style w:type="paragraph" w:styleId="ListParagraph">
+    <w:name w:val="List Paragraph"/>
+    <w:basedOn w:val="Normal"/>
+    <w:uiPriority w:val="34"/>
+    <w:qFormat/>
+    <w:rsid w:val="001040bf"/>
+    <w:pPr>
+      <w:spacing w:before="0" w:after="160"/>
+      <w:ind w:left="720" w:hanging="0"/>
+      <w:contextualSpacing/>
+    </w:pPr>
+    <w:rPr/>
+  </w:style>
+  <w:style w:type="numbering" w:styleId="NoList" w:default="1">
+    <w:name w:val="No List"/>
+    <w:uiPriority w:val="99"/>
+    <w:semiHidden/>
+    <w:unhideWhenUsed/>
+    <w:qFormat/>
   </w:style>
   <w:style w:type="table" w:default="1" w:styleId="Tabelanormal">
     <w:name w:val="Normal Table"/>
@@ -1073,7 +1146,6 @@
     <w:semiHidden/>
     <w:unhideWhenUsed/>
     <w:tblPr>
-      <w:tblInd w:w="0" w:type="dxa"/>
       <w:tblCellMar>
         <w:top w:w="0" w:type="dxa"/>
         <w:left w:w="108" w:type="dxa"/>
@@ -1081,23 +1153,6 @@
         <w:right w:w="108" w:type="dxa"/>
       </w:tblCellMar>
     </w:tblPr>
-  </w:style>
-  <w:style w:type="numbering" w:default="1" w:styleId="Semlista">
-    <w:name w:val="No List"/>
-    <w:uiPriority w:val="99"/>
-    <w:semiHidden/>
-    <w:unhideWhenUsed/>
-  </w:style>
-  <w:style w:type="paragraph" w:styleId="PargrafodaLista">
-    <w:name w:val="List Paragraph"/>
-    <w:basedOn w:val="Normal"/>
-    <w:uiPriority w:val="34"/>
-    <w:qFormat/>
-    <w:rsid w:val="001040BF"/>
-    <w:pPr>
-      <w:ind w:left="720"/>
-      <w:contextualSpacing/>
-    </w:pPr>
   </w:style>
 </w:styles>
 </file>

--- a/Project/Phase 1/Sprint1/59457/patterns_59457.docx
+++ b/Project/Phase 1/Sprint1/59457/patterns_59457.docx
@@ -521,21 +521,33 @@
           <w:sz w:val="24"/>
           <w:szCs w:val="24"/>
         </w:rPr>
-        <w:t>Patern 3</w:t>
-      </w:r>
-    </w:p>
-    <w:p>
-      <w:pPr>
-        <w:pStyle w:val="Normal"/>
-        <w:rPr>
-          <w:rFonts w:ascii="Times New Roman" w:hAnsi="Times New Roman" w:cs="Times New Roman"/>
-          <w:sz w:val="24"/>
-          <w:szCs w:val="24"/>
-        </w:rPr>
-      </w:pPr>
-      <w:r>
-        <w:rPr>
-          <w:rFonts w:cs="Times New Roman" w:ascii="Times New Roman" w:hAnsi="Times New Roman"/>
+        <w:t xml:space="preserve">Patern 3 – </w:t>
+      </w:r>
+      <w:r>
+        <w:rPr>
+          <w:rFonts w:cs="Times New Roman" w:ascii="Times New Roman" w:hAnsi="Times New Roman"/>
+          <w:b/>
+          <w:bCs/>
+          <w:sz w:val="24"/>
+          <w:szCs w:val="24"/>
+        </w:rPr>
+        <w:t>Memento Pattern</w:t>
+      </w:r>
+    </w:p>
+    <w:p>
+      <w:pPr>
+        <w:pStyle w:val="Normal"/>
+        <w:rPr>
+          <w:b/>
+          <w:b/>
+          <w:bCs/>
+        </w:rPr>
+      </w:pPr>
+      <w:r>
+        <w:rPr>
+          <w:rFonts w:cs="Times New Roman" w:ascii="Times New Roman" w:hAnsi="Times New Roman"/>
+          <w:b/>
+          <w:bCs/>
           <w:sz w:val="24"/>
           <w:szCs w:val="24"/>
         </w:rPr>
@@ -557,20 +569,67 @@
           <w:sz w:val="24"/>
           <w:szCs w:val="24"/>
         </w:rPr>
-      </w:r>
-    </w:p>
-    <w:p>
-      <w:pPr>
-        <w:pStyle w:val="Normal"/>
-        <w:rPr>
-          <w:rFonts w:ascii="Times New Roman" w:hAnsi="Times New Roman" w:cs="Times New Roman"/>
-          <w:sz w:val="24"/>
-          <w:szCs w:val="24"/>
-        </w:rPr>
-      </w:pPr>
-      <w:r>
-        <w:rPr>
-          <w:rFonts w:cs="Times New Roman" w:ascii="Times New Roman" w:hAnsi="Times New Roman"/>
+        <w:drawing>
+          <wp:anchor behindDoc="0" distT="0" distB="0" distL="0" distR="0" simplePos="0" locked="0" layoutInCell="0" allowOverlap="1" relativeHeight="4">
+            <wp:simplePos x="0" y="0"/>
+            <wp:positionH relativeFrom="column">
+              <wp:posOffset>-588010</wp:posOffset>
+            </wp:positionH>
+            <wp:positionV relativeFrom="paragraph">
+              <wp:posOffset>137795</wp:posOffset>
+            </wp:positionV>
+            <wp:extent cx="7177405" cy="3946525"/>
+            <wp:effectExtent l="0" t="0" r="0" b="0"/>
+            <wp:wrapSquare wrapText="largest"/>
+            <wp:docPr id="3" name="Image3" descr=""/>
+            <wp:cNvGraphicFramePr>
+              <a:graphicFrameLocks xmlns:a="http://schemas.openxmlformats.org/drawingml/2006/main" noChangeAspect="1"/>
+            </wp:cNvGraphicFramePr>
+            <a:graphic xmlns:a="http://schemas.openxmlformats.org/drawingml/2006/main">
+              <a:graphicData uri="http://schemas.openxmlformats.org/drawingml/2006/picture">
+                <pic:pic xmlns:pic="http://schemas.openxmlformats.org/drawingml/2006/picture">
+                  <pic:nvPicPr>
+                    <pic:cNvPr id="3" name="Image3" descr=""/>
+                    <pic:cNvPicPr>
+                      <a:picLocks noChangeAspect="1" noChangeArrowheads="1"/>
+                    </pic:cNvPicPr>
+                  </pic:nvPicPr>
+                  <pic:blipFill>
+                    <a:blip r:embed="rId4"/>
+                    <a:stretch>
+                      <a:fillRect/>
+                    </a:stretch>
+                  </pic:blipFill>
+                  <pic:spPr bwMode="auto">
+                    <a:xfrm>
+                      <a:off x="0" y="0"/>
+                      <a:ext cx="7177405" cy="3946525"/>
+                    </a:xfrm>
+                    <a:prstGeom prst="rect">
+                      <a:avLst/>
+                    </a:prstGeom>
+                  </pic:spPr>
+                </pic:pic>
+              </a:graphicData>
+            </a:graphic>
+          </wp:anchor>
+        </w:drawing>
+      </w:r>
+    </w:p>
+    <w:p>
+      <w:pPr>
+        <w:pStyle w:val="Normal"/>
+        <w:rPr>
+          <w:b/>
+          <w:b/>
+          <w:bCs/>
+        </w:rPr>
+      </w:pPr>
+      <w:r>
+        <w:rPr>
+          <w:rFonts w:cs="Times New Roman" w:ascii="Times New Roman" w:hAnsi="Times New Roman"/>
+          <w:b/>
+          <w:bCs/>
           <w:sz w:val="24"/>
           <w:szCs w:val="24"/>
         </w:rPr>
@@ -592,20 +651,19 @@
           <w:sz w:val="24"/>
           <w:szCs w:val="24"/>
         </w:rPr>
-      </w:r>
-    </w:p>
-    <w:p>
-      <w:pPr>
-        <w:pStyle w:val="Normal"/>
-        <w:rPr>
-          <w:rFonts w:ascii="Times New Roman" w:hAnsi="Times New Roman" w:cs="Times New Roman"/>
-          <w:sz w:val="24"/>
-          <w:szCs w:val="24"/>
-        </w:rPr>
-      </w:pPr>
-      <w:r>
-        <w:rPr>
-          <w:rFonts w:cs="Times New Roman" w:ascii="Times New Roman" w:hAnsi="Times New Roman"/>
+        <w:t>ganttproject/src/main/java/net/sourceforge/ganttproject/GanttPreviousStateTask.java</w:t>
+      </w:r>
+    </w:p>
+    <w:p>
+      <w:pPr>
+        <w:pStyle w:val="Normal"/>
+        <w:rPr/>
+      </w:pPr>
+      <w:r>
+        <w:rPr>
+          <w:rFonts w:cs="Times New Roman" w:ascii="Times New Roman" w:hAnsi="Times New Roman"/>
+          <w:b/>
+          <w:bCs/>
           <w:sz w:val="24"/>
           <w:szCs w:val="24"/>
         </w:rPr>
@@ -617,14 +675,20 @@
         <w:pStyle w:val="Normal"/>
         <w:spacing w:before="0" w:after="160"/>
         <w:rPr>
-          <w:rFonts w:ascii="Times New Roman" w:hAnsi="Times New Roman" w:cs="Times New Roman"/>
-          <w:sz w:val="24"/>
-          <w:szCs w:val="24"/>
-          <w:u w:val="single"/>
-        </w:rPr>
-      </w:pPr>
-      <w:r>
-        <w:rPr/>
+          <w:b w:val="false"/>
+          <w:b w:val="false"/>
+          <w:bCs w:val="false"/>
+        </w:rPr>
+      </w:pPr>
+      <w:r>
+        <w:rPr>
+          <w:rFonts w:cs="Times New Roman" w:ascii="Times New Roman" w:hAnsi="Times New Roman"/>
+          <w:b w:val="false"/>
+          <w:bCs w:val="false"/>
+          <w:sz w:val="24"/>
+          <w:szCs w:val="24"/>
+        </w:rPr>
+        <w:t>This class saves a previous state of the task, meaning the user can go back to it, or “undo”.</w:t>
       </w:r>
     </w:p>
     <w:sectPr>
